--- a/Documentos/V1/Arquitectura de la IA.docx
+++ b/Documentos/V1/Arquitectura de la IA.docx
@@ -92,6 +92,7 @@
                                   <w:dataBinding w:prefixMappings="xmlns:ns0='http://purl.org/dc/elements/1.1/' xmlns:ns1='http://schemas.openxmlformats.org/package/2006/metadata/core-properties' " w:xpath="/ns1:coreProperties[1]/ns0:subject[1]" w:storeItemID="{6C3C8BC8-F283-45AE-878A-BAB7291924A1}"/>
                                   <w:text/>
                                 </w:sdtPr>
+                                <w:sdtEndPr/>
                                 <w:sdtContent>
                                   <w:p>
                                     <w:pPr>
@@ -149,9 +150,19 @@
                                   <w:pStyle w:val="Cuerpo"/>
                                   <w:jc w:val="right"/>
                                 </w:pPr>
+                                <w:proofErr w:type="spellStart"/>
                                 <w:r>
-                                  <w:t>Stoycho Ivanov Atanasov</w:t>
+                                  <w:t>Stoycho</w:t>
                                 </w:r>
+                                <w:proofErr w:type="spellEnd"/>
+                                <w:r>
+                                  <w:t xml:space="preserve"> Ivanov </w:t>
+                                </w:r>
+                                <w:proofErr w:type="spellStart"/>
+                                <w:r>
+                                  <w:t>Atanasov</w:t>
+                                </w:r>
+                                <w:proofErr w:type="spellEnd"/>
                               </w:p>
                               <w:p>
                                 <w:pPr>
@@ -176,7 +187,10 @@
                                   <w:pStyle w:val="Cuerpo"/>
                                 </w:pPr>
                                 <w:r>
-                                  <w:t>Versión.: 1.0</w:t>
+                                  <w:t>Versión.: 2</w:t>
+                                </w:r>
+                                <w:r>
+                                  <w:t>.0</w:t>
                                 </w:r>
                               </w:p>
                               <w:p>
@@ -234,6 +248,7 @@
                             <w:dataBinding w:prefixMappings="xmlns:ns0='http://purl.org/dc/elements/1.1/' xmlns:ns1='http://schemas.openxmlformats.org/package/2006/metadata/core-properties' " w:xpath="/ns1:coreProperties[1]/ns0:subject[1]" w:storeItemID="{6C3C8BC8-F283-45AE-878A-BAB7291924A1}"/>
                             <w:text/>
                           </w:sdtPr>
+                          <w:sdtEndPr/>
                           <w:sdtContent>
                             <w:p>
                               <w:pPr>
@@ -291,9 +306,19 @@
                             <w:pStyle w:val="Cuerpo"/>
                             <w:jc w:val="right"/>
                           </w:pPr>
+                          <w:proofErr w:type="spellStart"/>
                           <w:r>
-                            <w:t>Stoycho Ivanov Atanasov</w:t>
+                            <w:t>Stoycho</w:t>
                           </w:r>
+                          <w:proofErr w:type="spellEnd"/>
+                          <w:r>
+                            <w:t xml:space="preserve"> Ivanov </w:t>
+                          </w:r>
+                          <w:proofErr w:type="spellStart"/>
+                          <w:r>
+                            <w:t>Atanasov</w:t>
+                          </w:r>
+                          <w:proofErr w:type="spellEnd"/>
                         </w:p>
                         <w:p>
                           <w:pPr>
@@ -318,7 +343,10 @@
                             <w:pStyle w:val="Cuerpo"/>
                           </w:pPr>
                           <w:r>
-                            <w:t>Versión.: 1.0</w:t>
+                            <w:t>Versión.: 2</w:t>
+                          </w:r>
+                          <w:r>
+                            <w:t>.0</w:t>
                           </w:r>
                         </w:p>
                         <w:p>
@@ -517,6 +545,7 @@
                                       <w:dataBinding w:prefixMappings="xmlns:ns0='http://purl.org/dc/elements/1.1/' xmlns:ns1='http://schemas.openxmlformats.org/package/2006/metadata/core-properties' " w:xpath="/ns1:coreProperties[1]/ns0:title[1]" w:storeItemID="{6C3C8BC8-F283-45AE-878A-BAB7291924A1}"/>
                                       <w:text/>
                                     </w:sdtPr>
+                                    <w:sdtEndPr/>
                                     <w:sdtContent>
                                       <w:r>
                                         <w:rPr>
@@ -687,6 +716,7 @@
                                 <w:dataBinding w:prefixMappings="xmlns:ns0='http://purl.org/dc/elements/1.1/' xmlns:ns1='http://schemas.openxmlformats.org/package/2006/metadata/core-properties' " w:xpath="/ns1:coreProperties[1]/ns0:title[1]" w:storeItemID="{6C3C8BC8-F283-45AE-878A-BAB7291924A1}"/>
                                 <w:text/>
                               </w:sdtPr>
+                              <w:sdtEndPr/>
                               <w:sdtContent>
                                 <w:r>
                                   <w:rPr>
@@ -801,13 +831,14 @@
                                     <w:tag w:val=""/>
                                     <w:id w:val="-1803378141"/>
                                     <w:dataBinding w:prefixMappings="xmlns:ns0='http://schemas.microsoft.com/office/2006/coverPageProps' " w:xpath="/ns0:CoverPageProperties[1]/ns0:PublishDate[1]" w:storeItemID="{55AF091B-3C7A-41E3-B477-F2FDAA23CFDA}"/>
-                                    <w:date w:fullDate="2016-01-01T00:00:00Z">
+                                    <w:date w:fullDate="2017-01-01T00:00:00Z">
                                       <w:dateFormat w:val="yyyy"/>
                                       <w:lid w:val="es-ES"/>
                                       <w:storeMappedDataAs w:val="dateTime"/>
                                       <w:calendar w:val="gregorian"/>
                                     </w:date>
                                   </w:sdtPr>
+                                  <w:sdtEndPr/>
                                   <w:sdtContent>
                                     <w:r>
                                       <w:rPr>
@@ -815,7 +846,7 @@
                                         <w:sz w:val="24"/>
                                         <w:szCs w:val="24"/>
                                       </w:rPr>
-                                      <w:t>2016</w:t>
+                                      <w:t>2017</w:t>
                                     </w:r>
                                   </w:sdtContent>
                                 </w:sdt>
@@ -868,13 +899,14 @@
                               <w:tag w:val=""/>
                               <w:id w:val="-1803378141"/>
                               <w:dataBinding w:prefixMappings="xmlns:ns0='http://schemas.microsoft.com/office/2006/coverPageProps' " w:xpath="/ns0:CoverPageProperties[1]/ns0:PublishDate[1]" w:storeItemID="{55AF091B-3C7A-41E3-B477-F2FDAA23CFDA}"/>
-                              <w:date w:fullDate="2016-01-01T00:00:00Z">
+                              <w:date w:fullDate="2017-01-01T00:00:00Z">
                                 <w:dateFormat w:val="yyyy"/>
                                 <w:lid w:val="es-ES"/>
                                 <w:storeMappedDataAs w:val="dateTime"/>
                                 <w:calendar w:val="gregorian"/>
                               </w:date>
                             </w:sdtPr>
+                            <w:sdtEndPr/>
                             <w:sdtContent>
                               <w:r>
                                 <w:rPr>
@@ -882,7 +914,7 @@
                                   <w:sz w:val="24"/>
                                   <w:szCs w:val="24"/>
                                 </w:rPr>
-                                <w:t>2016</w:t>
+                                <w:t>2017</w:t>
                               </w:r>
                             </w:sdtContent>
                           </w:sdt>
@@ -902,11 +934,1021 @@
             <w:br w:type="page"/>
           </w:r>
         </w:p>
-        <w:bookmarkStart w:id="0" w:name="_GoBack" w:displacedByCustomXml="next"/>
-        <w:bookmarkEnd w:id="0" w:displacedByCustomXml="next"/>
       </w:sdtContent>
     </w:sdt>
-    <w:bookmarkStart w:id="1" w:name="_Toc470111091" w:displacedByCustomXml="prev"/>
+    <w:bookmarkStart w:id="0" w:name="_Toc470111091" w:displacedByCustomXml="prev"/>
+    <w:sdt>
+      <w:sdtPr>
+        <w:rPr>
+          <w:rFonts w:asciiTheme="minorHAnsi" w:eastAsiaTheme="minorHAnsi" w:hAnsiTheme="minorHAnsi" w:cstheme="minorBidi"/>
+          <w:b w:val="0"/>
+          <w:bCs w:val="0"/>
+          <w:color w:val="auto"/>
+          <w:sz w:val="24"/>
+          <w:szCs w:val="24"/>
+          <w:lang w:val="es-ES" w:eastAsia="en-US"/>
+        </w:rPr>
+        <w:id w:val="-555855397"/>
+        <w:docPartObj>
+          <w:docPartGallery w:val="Table of Contents"/>
+          <w:docPartUnique/>
+        </w:docPartObj>
+      </w:sdtPr>
+      <w:sdtEndPr>
+        <w:rPr>
+          <w:noProof/>
+          <w:lang w:val="es-ES_tradnl"/>
+        </w:rPr>
+      </w:sdtEndPr>
+      <w:sdtContent>
+        <w:p>
+          <w:pPr>
+            <w:pStyle w:val="TtulodeTDC"/>
+            <w:rPr>
+              <w:sz w:val="44"/>
+            </w:rPr>
+          </w:pPr>
+          <w:r>
+            <w:rPr>
+              <w:sz w:val="36"/>
+              <w:lang w:val="es-ES"/>
+            </w:rPr>
+            <w:t>Tabla de contenido</w:t>
+          </w:r>
+        </w:p>
+        <w:p>
+          <w:pPr>
+            <w:pStyle w:val="TDC1"/>
+            <w:tabs>
+              <w:tab w:val="right" w:pos="8488"/>
+            </w:tabs>
+            <w:rPr>
+              <w:rFonts w:eastAsiaTheme="minorEastAsia"/>
+              <w:b w:val="0"/>
+              <w:bCs w:val="0"/>
+              <w:caps w:val="0"/>
+              <w:noProof/>
+              <w:sz w:val="24"/>
+              <w:szCs w:val="24"/>
+              <w:u w:val="none"/>
+              <w:lang w:eastAsia="es-ES_tradnl"/>
+            </w:rPr>
+          </w:pPr>
+          <w:r>
+            <w:rPr>
+              <w:b w:val="0"/>
+              <w:bCs w:val="0"/>
+              <w:sz w:val="28"/>
+            </w:rPr>
+            <w:fldChar w:fldCharType="begin"/>
+          </w:r>
+          <w:r>
+            <w:rPr>
+              <w:sz w:val="28"/>
+            </w:rPr>
+            <w:instrText>TOC \o "1-3" \h \z \u</w:instrText>
+          </w:r>
+          <w:r>
+            <w:rPr>
+              <w:b w:val="0"/>
+              <w:bCs w:val="0"/>
+              <w:sz w:val="28"/>
+            </w:rPr>
+            <w:fldChar w:fldCharType="separate"/>
+          </w:r>
+          <w:hyperlink w:anchor="_Toc478904576" w:history="1">
+            <w:r>
+              <w:rPr>
+                <w:rStyle w:val="Hipervnculo"/>
+                <w:noProof/>
+                <w:lang w:val="es-ES"/>
+              </w:rPr>
+              <w:t>Introducción</w:t>
+            </w:r>
+            <w:r>
+              <w:rPr>
+                <w:noProof/>
+                <w:webHidden/>
+              </w:rPr>
+              <w:tab/>
+            </w:r>
+            <w:r>
+              <w:rPr>
+                <w:noProof/>
+                <w:webHidden/>
+              </w:rPr>
+              <w:fldChar w:fldCharType="begin"/>
+            </w:r>
+            <w:r>
+              <w:rPr>
+                <w:noProof/>
+                <w:webHidden/>
+              </w:rPr>
+              <w:instrText xml:space="preserve"> PAGEREF _Toc478904576 \h </w:instrText>
+            </w:r>
+            <w:r>
+              <w:rPr>
+                <w:noProof/>
+                <w:webHidden/>
+              </w:rPr>
+            </w:r>
+            <w:r>
+              <w:rPr>
+                <w:noProof/>
+                <w:webHidden/>
+              </w:rPr>
+              <w:fldChar w:fldCharType="separate"/>
+            </w:r>
+            <w:r>
+              <w:rPr>
+                <w:noProof/>
+                <w:webHidden/>
+              </w:rPr>
+              <w:t>3</w:t>
+            </w:r>
+            <w:r>
+              <w:rPr>
+                <w:noProof/>
+                <w:webHidden/>
+              </w:rPr>
+              <w:fldChar w:fldCharType="end"/>
+            </w:r>
+          </w:hyperlink>
+        </w:p>
+        <w:p>
+          <w:pPr>
+            <w:pStyle w:val="TDC1"/>
+            <w:tabs>
+              <w:tab w:val="right" w:pos="8488"/>
+            </w:tabs>
+            <w:rPr>
+              <w:rFonts w:eastAsiaTheme="minorEastAsia"/>
+              <w:b w:val="0"/>
+              <w:bCs w:val="0"/>
+              <w:caps w:val="0"/>
+              <w:noProof/>
+              <w:sz w:val="24"/>
+              <w:szCs w:val="24"/>
+              <w:u w:val="none"/>
+              <w:lang w:eastAsia="es-ES_tradnl"/>
+            </w:rPr>
+          </w:pPr>
+          <w:hyperlink w:anchor="_Toc478904577" w:history="1">
+            <w:r>
+              <w:rPr>
+                <w:rStyle w:val="Hipervnculo"/>
+                <w:noProof/>
+                <w:lang w:val="es-ES"/>
+              </w:rPr>
+              <w:t>Descripción inicial</w:t>
+            </w:r>
+            <w:r>
+              <w:rPr>
+                <w:noProof/>
+                <w:webHidden/>
+              </w:rPr>
+              <w:tab/>
+            </w:r>
+            <w:r>
+              <w:rPr>
+                <w:noProof/>
+                <w:webHidden/>
+              </w:rPr>
+              <w:fldChar w:fldCharType="begin"/>
+            </w:r>
+            <w:r>
+              <w:rPr>
+                <w:noProof/>
+                <w:webHidden/>
+              </w:rPr>
+              <w:instrText xml:space="preserve"> PAGEREF _Toc478904577 \h </w:instrText>
+            </w:r>
+            <w:r>
+              <w:rPr>
+                <w:noProof/>
+                <w:webHidden/>
+              </w:rPr>
+            </w:r>
+            <w:r>
+              <w:rPr>
+                <w:noProof/>
+                <w:webHidden/>
+              </w:rPr>
+              <w:fldChar w:fldCharType="separate"/>
+            </w:r>
+            <w:r>
+              <w:rPr>
+                <w:noProof/>
+                <w:webHidden/>
+              </w:rPr>
+              <w:t>3</w:t>
+            </w:r>
+            <w:r>
+              <w:rPr>
+                <w:noProof/>
+                <w:webHidden/>
+              </w:rPr>
+              <w:fldChar w:fldCharType="end"/>
+            </w:r>
+          </w:hyperlink>
+        </w:p>
+        <w:p>
+          <w:pPr>
+            <w:pStyle w:val="TDC1"/>
+            <w:tabs>
+              <w:tab w:val="right" w:pos="8488"/>
+            </w:tabs>
+            <w:rPr>
+              <w:rFonts w:eastAsiaTheme="minorEastAsia"/>
+              <w:b w:val="0"/>
+              <w:bCs w:val="0"/>
+              <w:caps w:val="0"/>
+              <w:noProof/>
+              <w:sz w:val="24"/>
+              <w:szCs w:val="24"/>
+              <w:u w:val="none"/>
+              <w:lang w:eastAsia="es-ES_tradnl"/>
+            </w:rPr>
+          </w:pPr>
+          <w:hyperlink w:anchor="_Toc478904578" w:history="1">
+            <w:r>
+              <w:rPr>
+                <w:rStyle w:val="Hipervnculo"/>
+                <w:noProof/>
+                <w:lang w:val="es-ES"/>
+              </w:rPr>
+              <w:t>Gestión de Información de la IA</w:t>
+            </w:r>
+            <w:r>
+              <w:rPr>
+                <w:noProof/>
+                <w:webHidden/>
+              </w:rPr>
+              <w:tab/>
+            </w:r>
+            <w:r>
+              <w:rPr>
+                <w:noProof/>
+                <w:webHidden/>
+              </w:rPr>
+              <w:fldChar w:fldCharType="begin"/>
+            </w:r>
+            <w:r>
+              <w:rPr>
+                <w:noProof/>
+                <w:webHidden/>
+              </w:rPr>
+              <w:instrText xml:space="preserve"> PAGEREF _Toc478904578 \h </w:instrText>
+            </w:r>
+            <w:r>
+              <w:rPr>
+                <w:noProof/>
+                <w:webHidden/>
+              </w:rPr>
+            </w:r>
+            <w:r>
+              <w:rPr>
+                <w:noProof/>
+                <w:webHidden/>
+              </w:rPr>
+              <w:fldChar w:fldCharType="separate"/>
+            </w:r>
+            <w:r>
+              <w:rPr>
+                <w:noProof/>
+                <w:webHidden/>
+              </w:rPr>
+              <w:t>3</w:t>
+            </w:r>
+            <w:r>
+              <w:rPr>
+                <w:noProof/>
+                <w:webHidden/>
+              </w:rPr>
+              <w:fldChar w:fldCharType="end"/>
+            </w:r>
+          </w:hyperlink>
+        </w:p>
+        <w:p>
+          <w:pPr>
+            <w:pStyle w:val="TDC2"/>
+            <w:tabs>
+              <w:tab w:val="right" w:pos="8488"/>
+            </w:tabs>
+            <w:rPr>
+              <w:rFonts w:eastAsiaTheme="minorEastAsia"/>
+              <w:b w:val="0"/>
+              <w:bCs w:val="0"/>
+              <w:smallCaps w:val="0"/>
+              <w:noProof/>
+              <w:sz w:val="24"/>
+              <w:szCs w:val="24"/>
+              <w:lang w:eastAsia="es-ES_tradnl"/>
+            </w:rPr>
+          </w:pPr>
+          <w:hyperlink w:anchor="_Toc478904579" w:history="1">
+            <w:r>
+              <w:rPr>
+                <w:rStyle w:val="Hipervnculo"/>
+                <w:noProof/>
+                <w:lang w:val="es-ES"/>
+              </w:rPr>
+              <w:t>Gestor de Eventos (Trigger System)</w:t>
+            </w:r>
+            <w:r>
+              <w:rPr>
+                <w:noProof/>
+                <w:webHidden/>
+              </w:rPr>
+              <w:tab/>
+            </w:r>
+            <w:r>
+              <w:rPr>
+                <w:noProof/>
+                <w:webHidden/>
+              </w:rPr>
+              <w:fldChar w:fldCharType="begin"/>
+            </w:r>
+            <w:r>
+              <w:rPr>
+                <w:noProof/>
+                <w:webHidden/>
+              </w:rPr>
+              <w:instrText xml:space="preserve"> PAGEREF _Toc478904579 \h </w:instrText>
+            </w:r>
+            <w:r>
+              <w:rPr>
+                <w:noProof/>
+                <w:webHidden/>
+              </w:rPr>
+            </w:r>
+            <w:r>
+              <w:rPr>
+                <w:noProof/>
+                <w:webHidden/>
+              </w:rPr>
+              <w:fldChar w:fldCharType="separate"/>
+            </w:r>
+            <w:r>
+              <w:rPr>
+                <w:noProof/>
+                <w:webHidden/>
+              </w:rPr>
+              <w:t>4</w:t>
+            </w:r>
+            <w:r>
+              <w:rPr>
+                <w:noProof/>
+                <w:webHidden/>
+              </w:rPr>
+              <w:fldChar w:fldCharType="end"/>
+            </w:r>
+          </w:hyperlink>
+        </w:p>
+        <w:p>
+          <w:pPr>
+            <w:pStyle w:val="TDC2"/>
+            <w:tabs>
+              <w:tab w:val="right" w:pos="8488"/>
+            </w:tabs>
+            <w:rPr>
+              <w:rFonts w:eastAsiaTheme="minorEastAsia"/>
+              <w:b w:val="0"/>
+              <w:bCs w:val="0"/>
+              <w:smallCaps w:val="0"/>
+              <w:noProof/>
+              <w:sz w:val="24"/>
+              <w:szCs w:val="24"/>
+              <w:lang w:eastAsia="es-ES_tradnl"/>
+            </w:rPr>
+          </w:pPr>
+          <w:hyperlink w:anchor="_Toc478904580" w:history="1">
+            <w:r>
+              <w:rPr>
+                <w:rStyle w:val="Hipervnculo"/>
+                <w:noProof/>
+                <w:lang w:val="es-ES"/>
+              </w:rPr>
+              <w:t>Level BlackBoard</w:t>
+            </w:r>
+            <w:r>
+              <w:rPr>
+                <w:noProof/>
+                <w:webHidden/>
+              </w:rPr>
+              <w:tab/>
+            </w:r>
+            <w:r>
+              <w:rPr>
+                <w:noProof/>
+                <w:webHidden/>
+              </w:rPr>
+              <w:fldChar w:fldCharType="begin"/>
+            </w:r>
+            <w:r>
+              <w:rPr>
+                <w:noProof/>
+                <w:webHidden/>
+              </w:rPr>
+              <w:instrText xml:space="preserve"> PAGEREF _Toc478904580 \h </w:instrText>
+            </w:r>
+            <w:r>
+              <w:rPr>
+                <w:noProof/>
+                <w:webHidden/>
+              </w:rPr>
+            </w:r>
+            <w:r>
+              <w:rPr>
+                <w:noProof/>
+                <w:webHidden/>
+              </w:rPr>
+              <w:fldChar w:fldCharType="separate"/>
+            </w:r>
+            <w:r>
+              <w:rPr>
+                <w:noProof/>
+                <w:webHidden/>
+              </w:rPr>
+              <w:t>4</w:t>
+            </w:r>
+            <w:r>
+              <w:rPr>
+                <w:noProof/>
+                <w:webHidden/>
+              </w:rPr>
+              <w:fldChar w:fldCharType="end"/>
+            </w:r>
+          </w:hyperlink>
+        </w:p>
+        <w:p>
+          <w:pPr>
+            <w:pStyle w:val="TDC2"/>
+            <w:tabs>
+              <w:tab w:val="right" w:pos="8488"/>
+            </w:tabs>
+            <w:rPr>
+              <w:rFonts w:eastAsiaTheme="minorEastAsia"/>
+              <w:b w:val="0"/>
+              <w:bCs w:val="0"/>
+              <w:smallCaps w:val="0"/>
+              <w:noProof/>
+              <w:sz w:val="24"/>
+              <w:szCs w:val="24"/>
+              <w:lang w:eastAsia="es-ES_tradnl"/>
+            </w:rPr>
+          </w:pPr>
+          <w:hyperlink w:anchor="_Toc478904581" w:history="1">
+            <w:r>
+              <w:rPr>
+                <w:rStyle w:val="Hipervnculo"/>
+                <w:noProof/>
+                <w:lang w:val="es-ES"/>
+              </w:rPr>
+              <w:t>NPC book y library</w:t>
+            </w:r>
+            <w:r>
+              <w:rPr>
+                <w:noProof/>
+                <w:webHidden/>
+              </w:rPr>
+              <w:tab/>
+            </w:r>
+            <w:r>
+              <w:rPr>
+                <w:noProof/>
+                <w:webHidden/>
+              </w:rPr>
+              <w:fldChar w:fldCharType="begin"/>
+            </w:r>
+            <w:r>
+              <w:rPr>
+                <w:noProof/>
+                <w:webHidden/>
+              </w:rPr>
+              <w:instrText xml:space="preserve"> PAGEREF _Toc478904581 \h </w:instrText>
+            </w:r>
+            <w:r>
+              <w:rPr>
+                <w:noProof/>
+                <w:webHidden/>
+              </w:rPr>
+            </w:r>
+            <w:r>
+              <w:rPr>
+                <w:noProof/>
+                <w:webHidden/>
+              </w:rPr>
+              <w:fldChar w:fldCharType="separate"/>
+            </w:r>
+            <w:r>
+              <w:rPr>
+                <w:noProof/>
+                <w:webHidden/>
+              </w:rPr>
+              <w:t>4</w:t>
+            </w:r>
+            <w:r>
+              <w:rPr>
+                <w:noProof/>
+                <w:webHidden/>
+              </w:rPr>
+              <w:fldChar w:fldCharType="end"/>
+            </w:r>
+          </w:hyperlink>
+        </w:p>
+        <w:p>
+          <w:pPr>
+            <w:pStyle w:val="TDC2"/>
+            <w:tabs>
+              <w:tab w:val="right" w:pos="8488"/>
+            </w:tabs>
+            <w:rPr>
+              <w:rFonts w:eastAsiaTheme="minorEastAsia"/>
+              <w:b w:val="0"/>
+              <w:bCs w:val="0"/>
+              <w:smallCaps w:val="0"/>
+              <w:noProof/>
+              <w:sz w:val="24"/>
+              <w:szCs w:val="24"/>
+              <w:lang w:eastAsia="es-ES_tradnl"/>
+            </w:rPr>
+          </w:pPr>
+          <w:hyperlink w:anchor="_Toc478904582" w:history="1">
+            <w:r>
+              <w:rPr>
+                <w:rStyle w:val="Hipervnculo"/>
+                <w:noProof/>
+                <w:lang w:val="es-ES"/>
+              </w:rPr>
+              <w:t>NPC Class</w:t>
+            </w:r>
+            <w:r>
+              <w:rPr>
+                <w:noProof/>
+                <w:webHidden/>
+              </w:rPr>
+              <w:tab/>
+            </w:r>
+            <w:r>
+              <w:rPr>
+                <w:noProof/>
+                <w:webHidden/>
+              </w:rPr>
+              <w:fldChar w:fldCharType="begin"/>
+            </w:r>
+            <w:r>
+              <w:rPr>
+                <w:noProof/>
+                <w:webHidden/>
+              </w:rPr>
+              <w:instrText xml:space="preserve"> PAGEREF _Toc478904582 \h </w:instrText>
+            </w:r>
+            <w:r>
+              <w:rPr>
+                <w:noProof/>
+                <w:webHidden/>
+              </w:rPr>
+            </w:r>
+            <w:r>
+              <w:rPr>
+                <w:noProof/>
+                <w:webHidden/>
+              </w:rPr>
+              <w:fldChar w:fldCharType="separate"/>
+            </w:r>
+            <w:r>
+              <w:rPr>
+                <w:noProof/>
+                <w:webHidden/>
+              </w:rPr>
+              <w:t>5</w:t>
+            </w:r>
+            <w:r>
+              <w:rPr>
+                <w:noProof/>
+                <w:webHidden/>
+              </w:rPr>
+              <w:fldChar w:fldCharType="end"/>
+            </w:r>
+          </w:hyperlink>
+        </w:p>
+        <w:p>
+          <w:pPr>
+            <w:pStyle w:val="TDC1"/>
+            <w:tabs>
+              <w:tab w:val="right" w:pos="8488"/>
+            </w:tabs>
+            <w:rPr>
+              <w:rFonts w:eastAsiaTheme="minorEastAsia"/>
+              <w:b w:val="0"/>
+              <w:bCs w:val="0"/>
+              <w:caps w:val="0"/>
+              <w:noProof/>
+              <w:sz w:val="24"/>
+              <w:szCs w:val="24"/>
+              <w:u w:val="none"/>
+              <w:lang w:eastAsia="es-ES_tradnl"/>
+            </w:rPr>
+          </w:pPr>
+          <w:hyperlink w:anchor="_Toc478904583" w:history="1">
+            <w:r>
+              <w:rPr>
+                <w:rStyle w:val="Hipervnculo"/>
+                <w:noProof/>
+                <w:lang w:val="es-ES"/>
+              </w:rPr>
+              <w:t>Sistema de Movimiento / Desplazamiento</w:t>
+            </w:r>
+            <w:r>
+              <w:rPr>
+                <w:noProof/>
+                <w:webHidden/>
+              </w:rPr>
+              <w:tab/>
+            </w:r>
+            <w:r>
+              <w:rPr>
+                <w:noProof/>
+                <w:webHidden/>
+              </w:rPr>
+              <w:fldChar w:fldCharType="begin"/>
+            </w:r>
+            <w:r>
+              <w:rPr>
+                <w:noProof/>
+                <w:webHidden/>
+              </w:rPr>
+              <w:instrText xml:space="preserve"> PAGEREF _Toc478904583 \h </w:instrText>
+            </w:r>
+            <w:r>
+              <w:rPr>
+                <w:noProof/>
+                <w:webHidden/>
+              </w:rPr>
+            </w:r>
+            <w:r>
+              <w:rPr>
+                <w:noProof/>
+                <w:webHidden/>
+              </w:rPr>
+              <w:fldChar w:fldCharType="separate"/>
+            </w:r>
+            <w:r>
+              <w:rPr>
+                <w:noProof/>
+                <w:webHidden/>
+              </w:rPr>
+              <w:t>6</w:t>
+            </w:r>
+            <w:r>
+              <w:rPr>
+                <w:noProof/>
+                <w:webHidden/>
+              </w:rPr>
+              <w:fldChar w:fldCharType="end"/>
+            </w:r>
+          </w:hyperlink>
+        </w:p>
+        <w:p>
+          <w:pPr>
+            <w:pStyle w:val="TDC1"/>
+            <w:tabs>
+              <w:tab w:val="right" w:pos="8488"/>
+            </w:tabs>
+            <w:rPr>
+              <w:rFonts w:eastAsiaTheme="minorEastAsia"/>
+              <w:b w:val="0"/>
+              <w:bCs w:val="0"/>
+              <w:caps w:val="0"/>
+              <w:noProof/>
+              <w:sz w:val="24"/>
+              <w:szCs w:val="24"/>
+              <w:u w:val="none"/>
+              <w:lang w:eastAsia="es-ES_tradnl"/>
+            </w:rPr>
+          </w:pPr>
+          <w:hyperlink w:anchor="_Toc478904584" w:history="1">
+            <w:r>
+              <w:rPr>
+                <w:rStyle w:val="Hipervnculo"/>
+                <w:noProof/>
+                <w:lang w:val="es-ES"/>
+              </w:rPr>
+              <w:t>Sistema de Decisión</w:t>
+            </w:r>
+            <w:r>
+              <w:rPr>
+                <w:noProof/>
+                <w:webHidden/>
+              </w:rPr>
+              <w:tab/>
+            </w:r>
+            <w:r>
+              <w:rPr>
+                <w:noProof/>
+                <w:webHidden/>
+              </w:rPr>
+              <w:fldChar w:fldCharType="begin"/>
+            </w:r>
+            <w:r>
+              <w:rPr>
+                <w:noProof/>
+                <w:webHidden/>
+              </w:rPr>
+              <w:instrText xml:space="preserve"> PAGEREF _Toc478904584 \h </w:instrText>
+            </w:r>
+            <w:r>
+              <w:rPr>
+                <w:noProof/>
+                <w:webHidden/>
+              </w:rPr>
+            </w:r>
+            <w:r>
+              <w:rPr>
+                <w:noProof/>
+                <w:webHidden/>
+              </w:rPr>
+              <w:fldChar w:fldCharType="separate"/>
+            </w:r>
+            <w:r>
+              <w:rPr>
+                <w:noProof/>
+                <w:webHidden/>
+              </w:rPr>
+              <w:t>6</w:t>
+            </w:r>
+            <w:r>
+              <w:rPr>
+                <w:noProof/>
+                <w:webHidden/>
+              </w:rPr>
+              <w:fldChar w:fldCharType="end"/>
+            </w:r>
+          </w:hyperlink>
+        </w:p>
+        <w:p>
+          <w:pPr>
+            <w:pStyle w:val="TDC1"/>
+            <w:tabs>
+              <w:tab w:val="right" w:pos="8488"/>
+            </w:tabs>
+            <w:rPr>
+              <w:rFonts w:eastAsiaTheme="minorEastAsia"/>
+              <w:b w:val="0"/>
+              <w:bCs w:val="0"/>
+              <w:caps w:val="0"/>
+              <w:noProof/>
+              <w:sz w:val="24"/>
+              <w:szCs w:val="24"/>
+              <w:u w:val="none"/>
+              <w:lang w:eastAsia="es-ES_tradnl"/>
+            </w:rPr>
+          </w:pPr>
+          <w:hyperlink w:anchor="_Toc478904585" w:history="1">
+            <w:r>
+              <w:rPr>
+                <w:rStyle w:val="Hipervnculo"/>
+                <w:noProof/>
+                <w:lang w:val="es-ES"/>
+              </w:rPr>
+              <w:t>Componentes</w:t>
+            </w:r>
+            <w:r>
+              <w:rPr>
+                <w:noProof/>
+                <w:webHidden/>
+              </w:rPr>
+              <w:tab/>
+            </w:r>
+            <w:r>
+              <w:rPr>
+                <w:noProof/>
+                <w:webHidden/>
+              </w:rPr>
+              <w:fldChar w:fldCharType="begin"/>
+            </w:r>
+            <w:r>
+              <w:rPr>
+                <w:noProof/>
+                <w:webHidden/>
+              </w:rPr>
+              <w:instrText xml:space="preserve"> PAGEREF _Toc478904585 \h </w:instrText>
+            </w:r>
+            <w:r>
+              <w:rPr>
+                <w:noProof/>
+                <w:webHidden/>
+              </w:rPr>
+            </w:r>
+            <w:r>
+              <w:rPr>
+                <w:noProof/>
+                <w:webHidden/>
+              </w:rPr>
+              <w:fldChar w:fldCharType="separate"/>
+            </w:r>
+            <w:r>
+              <w:rPr>
+                <w:noProof/>
+                <w:webHidden/>
+              </w:rPr>
+              <w:t>6</w:t>
+            </w:r>
+            <w:r>
+              <w:rPr>
+                <w:noProof/>
+                <w:webHidden/>
+              </w:rPr>
+              <w:fldChar w:fldCharType="end"/>
+            </w:r>
+          </w:hyperlink>
+        </w:p>
+        <w:p>
+          <w:pPr>
+            <w:pStyle w:val="TDC2"/>
+            <w:tabs>
+              <w:tab w:val="right" w:pos="8488"/>
+            </w:tabs>
+            <w:rPr>
+              <w:rFonts w:eastAsiaTheme="minorEastAsia"/>
+              <w:b w:val="0"/>
+              <w:bCs w:val="0"/>
+              <w:smallCaps w:val="0"/>
+              <w:noProof/>
+              <w:sz w:val="24"/>
+              <w:szCs w:val="24"/>
+              <w:lang w:eastAsia="es-ES_tradnl"/>
+            </w:rPr>
+          </w:pPr>
+          <w:hyperlink w:anchor="_Toc478904586" w:history="1">
+            <w:r>
+              <w:rPr>
+                <w:rStyle w:val="Hipervnculo"/>
+                <w:noProof/>
+                <w:lang w:val="es-ES"/>
+              </w:rPr>
+              <w:t>Ataque</w:t>
+            </w:r>
+            <w:r>
+              <w:rPr>
+                <w:noProof/>
+                <w:webHidden/>
+              </w:rPr>
+              <w:tab/>
+            </w:r>
+            <w:r>
+              <w:rPr>
+                <w:noProof/>
+                <w:webHidden/>
+              </w:rPr>
+              <w:fldChar w:fldCharType="begin"/>
+            </w:r>
+            <w:r>
+              <w:rPr>
+                <w:noProof/>
+                <w:webHidden/>
+              </w:rPr>
+              <w:instrText xml:space="preserve"> PAGEREF _Toc478904586 \h </w:instrText>
+            </w:r>
+            <w:r>
+              <w:rPr>
+                <w:noProof/>
+                <w:webHidden/>
+              </w:rPr>
+            </w:r>
+            <w:r>
+              <w:rPr>
+                <w:noProof/>
+                <w:webHidden/>
+              </w:rPr>
+              <w:fldChar w:fldCharType="separate"/>
+            </w:r>
+            <w:r>
+              <w:rPr>
+                <w:noProof/>
+                <w:webHidden/>
+              </w:rPr>
+              <w:t>7</w:t>
+            </w:r>
+            <w:r>
+              <w:rPr>
+                <w:noProof/>
+                <w:webHidden/>
+              </w:rPr>
+              <w:fldChar w:fldCharType="end"/>
+            </w:r>
+          </w:hyperlink>
+        </w:p>
+        <w:p>
+          <w:pPr>
+            <w:pStyle w:val="TDC1"/>
+            <w:tabs>
+              <w:tab w:val="right" w:pos="8488"/>
+            </w:tabs>
+            <w:rPr>
+              <w:rFonts w:eastAsiaTheme="minorEastAsia"/>
+              <w:b w:val="0"/>
+              <w:bCs w:val="0"/>
+              <w:caps w:val="0"/>
+              <w:noProof/>
+              <w:sz w:val="24"/>
+              <w:szCs w:val="24"/>
+              <w:u w:val="none"/>
+              <w:lang w:eastAsia="es-ES_tradnl"/>
+            </w:rPr>
+          </w:pPr>
+          <w:hyperlink w:anchor="_Toc478904587" w:history="1">
+            <w:r>
+              <w:rPr>
+                <w:rStyle w:val="Hipervnculo"/>
+                <w:noProof/>
+                <w:lang w:val="es-ES"/>
+              </w:rPr>
+              <w:t>Bocetos</w:t>
+            </w:r>
+            <w:r>
+              <w:rPr>
+                <w:noProof/>
+                <w:webHidden/>
+              </w:rPr>
+              <w:tab/>
+            </w:r>
+            <w:r>
+              <w:rPr>
+                <w:noProof/>
+                <w:webHidden/>
+              </w:rPr>
+              <w:fldChar w:fldCharType="begin"/>
+            </w:r>
+            <w:r>
+              <w:rPr>
+                <w:noProof/>
+                <w:webHidden/>
+              </w:rPr>
+              <w:instrText xml:space="preserve"> PAGEREF _Toc478904587 \h </w:instrText>
+            </w:r>
+            <w:r>
+              <w:rPr>
+                <w:noProof/>
+                <w:webHidden/>
+              </w:rPr>
+            </w:r>
+            <w:r>
+              <w:rPr>
+                <w:noProof/>
+                <w:webHidden/>
+              </w:rPr>
+              <w:fldChar w:fldCharType="separate"/>
+            </w:r>
+            <w:r>
+              <w:rPr>
+                <w:noProof/>
+                <w:webHidden/>
+              </w:rPr>
+              <w:t>7</w:t>
+            </w:r>
+            <w:r>
+              <w:rPr>
+                <w:noProof/>
+                <w:webHidden/>
+              </w:rPr>
+              <w:fldChar w:fldCharType="end"/>
+            </w:r>
+          </w:hyperlink>
+        </w:p>
+        <w:p>
+          <w:r>
+            <w:rPr>
+              <w:b/>
+              <w:bCs/>
+              <w:noProof/>
+              <w:sz w:val="32"/>
+            </w:rPr>
+            <w:fldChar w:fldCharType="end"/>
+          </w:r>
+        </w:p>
+      </w:sdtContent>
+    </w:sdt>
+    <w:p>
+      <w:pPr>
+        <w:rPr>
+          <w:rFonts w:asciiTheme="majorHAnsi" w:eastAsiaTheme="majorEastAsia" w:hAnsiTheme="majorHAnsi" w:cstheme="majorBidi"/>
+          <w:color w:val="2F5496" w:themeColor="accent1" w:themeShade="BF"/>
+          <w:sz w:val="32"/>
+          <w:szCs w:val="32"/>
+          <w:lang w:val="es-ES"/>
+        </w:rPr>
+      </w:pPr>
+      <w:r>
+        <w:rPr>
+          <w:lang w:val="es-ES"/>
+        </w:rPr>
+        <w:br w:type="page"/>
+      </w:r>
+      <w:bookmarkStart w:id="1" w:name="_GoBack"/>
+      <w:bookmarkEnd w:id="1"/>
+    </w:p>
     <w:p>
       <w:pPr>
         <w:pStyle w:val="Ttulo1"/>
@@ -917,26 +1959,53 @@
           <w:szCs w:val="24"/>
         </w:rPr>
       </w:pPr>
-      <w:r>
-        <w:rPr>
-          <w:lang w:val="es-ES"/>
-        </w:rPr>
-        <w:lastRenderedPageBreak/>
+      <w:bookmarkStart w:id="2" w:name="_Toc478904576"/>
+      <w:r>
+        <w:rPr>
+          <w:lang w:val="es-ES"/>
+        </w:rPr>
         <w:t>Introducción</w:t>
       </w:r>
-      <w:bookmarkEnd w:id="1"/>
-    </w:p>
-    <w:p>
-      <w:pPr>
-        <w:rPr>
-          <w:lang w:val="es-ES"/>
-        </w:rPr>
-      </w:pPr>
-      <w:r>
-        <w:rPr>
-          <w:lang w:val="es-ES"/>
-        </w:rPr>
-        <w:t>En este documento vamos a explicar los diferentes sistemas que componen la IA del videojuego Vesper. El objetivo principal del documento es narrar el comportamiento que tomara la IA como base para el videojuego.</w:t>
+      <w:bookmarkEnd w:id="0"/>
+      <w:bookmarkEnd w:id="2"/>
+    </w:p>
+    <w:p>
+      <w:pPr>
+        <w:rPr>
+          <w:lang w:val="es-ES"/>
+        </w:rPr>
+      </w:pPr>
+      <w:r>
+        <w:rPr>
+          <w:lang w:val="es-ES"/>
+        </w:rPr>
+        <w:t xml:space="preserve">En este documento vamos a explicar los diferentes sistemas que componen la IA del videojuego </w:t>
+      </w:r>
+      <w:proofErr w:type="spellStart"/>
+      <w:r>
+        <w:rPr>
+          <w:lang w:val="es-ES"/>
+        </w:rPr>
+        <w:t>Vesper</w:t>
+      </w:r>
+      <w:proofErr w:type="spellEnd"/>
+      <w:r>
+        <w:rPr>
+          <w:lang w:val="es-ES"/>
+        </w:rPr>
+        <w:t>. El objetivo principal del documento es narrar el comportamiento que tomara la IA como base para el videojuego</w:t>
+      </w:r>
+      <w:r>
+        <w:rPr>
+          <w:lang w:val="es-ES"/>
+        </w:rPr>
+        <w:t xml:space="preserve"> y los diferentes componentes de los que dispone para realizar estos comportamientos</w:t>
+      </w:r>
+      <w:r>
+        <w:rPr>
+          <w:lang w:val="es-ES"/>
+        </w:rPr>
+        <w:t>.</w:t>
       </w:r>
     </w:p>
     <w:p>
@@ -953,76 +2022,69 @@
           <w:lang w:val="es-ES"/>
         </w:rPr>
       </w:pPr>
-      <w:bookmarkStart w:id="2" w:name="_Toc470111092"/>
-      <w:r>
-        <w:rPr>
-          <w:lang w:val="es-ES"/>
-        </w:rPr>
-        <w:t>Arquitectura de la IA</w:t>
-      </w:r>
-      <w:bookmarkEnd w:id="2"/>
-    </w:p>
-    <w:p>
-      <w:pPr>
-        <w:rPr>
-          <w:lang w:val="es-ES"/>
-        </w:rPr>
-      </w:pPr>
-      <w:r>
-        <w:rPr>
-          <w:lang w:val="es-ES"/>
-        </w:rPr>
-        <w:t xml:space="preserve">La inteligencia artificial está compuesta por un conjunto de sistemas con papeles clave cada uno dentro de los NPC. </w:t>
-      </w:r>
-      <w:r>
-        <w:rPr>
-          <w:lang w:val="es-ES"/>
-        </w:rPr>
-        <w:t xml:space="preserve">Entre ellos están el sistema de decisión, el blackboard de comunicación de los datos propios, un blackboard para la comunicación </w:t>
-      </w:r>
-      <w:r>
-        <w:rPr>
-          <w:lang w:val="es-ES"/>
-        </w:rPr>
-        <w:t>de</w:t>
-      </w:r>
-      <w:r>
-        <w:rPr>
-          <w:lang w:val="es-ES"/>
-        </w:rPr>
-        <w:t xml:space="preserve"> los NPC con los</w:t>
-      </w:r>
-      <w:r>
-        <w:rPr>
-          <w:lang w:val="es-ES"/>
-        </w:rPr>
-        <w:t xml:space="preserve"> diferentes</w:t>
-      </w:r>
-      <w:r>
-        <w:rPr>
-          <w:lang w:val="es-ES"/>
-        </w:rPr>
-        <w:t xml:space="preserve"> objetos</w:t>
-      </w:r>
-      <w:r>
-        <w:rPr>
-          <w:lang w:val="es-ES"/>
-        </w:rPr>
-        <w:t xml:space="preserve"> y el sistema de movimiento</w:t>
-      </w:r>
-      <w:r>
-        <w:rPr>
-          <w:lang w:val="es-ES"/>
-        </w:rPr>
-        <w:t>.</w:t>
-      </w:r>
-    </w:p>
-    <w:p>
-      <w:pPr>
-        <w:rPr>
-          <w:lang w:val="es-ES"/>
-        </w:rPr>
-      </w:pPr>
+      <w:bookmarkStart w:id="3" w:name="_Toc478904577"/>
+      <w:r>
+        <w:rPr>
+          <w:lang w:val="es-ES"/>
+        </w:rPr>
+        <w:t>Descripción inicial</w:t>
+      </w:r>
+      <w:bookmarkEnd w:id="3"/>
+    </w:p>
+    <w:p>
+      <w:pPr>
+        <w:rPr>
+          <w:lang w:val="es-ES"/>
+        </w:rPr>
+      </w:pPr>
+    </w:p>
+    <w:p>
+      <w:pPr>
+        <w:rPr>
+          <w:lang w:val="es-ES"/>
+        </w:rPr>
+      </w:pPr>
+      <w:r>
+        <w:rPr>
+          <w:lang w:val="es-ES"/>
+        </w:rPr>
+        <w:t>La arquitectura está compuesta por un conjunto de componentes los cuales definen las acciones y los diferentes comportamientos</w:t>
+      </w:r>
+      <w:r>
+        <w:rPr>
+          <w:lang w:val="es-ES"/>
+        </w:rPr>
+        <w:t xml:space="preserve"> que puede la IA llevar a cabo y también los sistemas de comunicación entre los diferentes componentes de la arquitectura.</w:t>
+      </w:r>
+      <w:r>
+        <w:rPr>
+          <w:lang w:val="es-ES"/>
+        </w:rPr>
+        <w:t xml:space="preserve"> </w:t>
+      </w:r>
+    </w:p>
+    <w:p>
+      <w:pPr>
+        <w:rPr>
+          <w:lang w:val="es-ES"/>
+        </w:rPr>
+      </w:pPr>
+    </w:p>
+    <w:p>
+      <w:pPr>
+        <w:jc w:val="center"/>
+        <w:rPr>
+          <w:sz w:val="21"/>
+          <w:lang w:val="es-ES"/>
+        </w:rPr>
+      </w:pPr>
+      <w:r>
+        <w:rPr>
+          <w:sz w:val="21"/>
+          <w:lang w:val="es-ES"/>
+        </w:rPr>
+        <w:t>Imagen 1.: Descripción visual de la arquitectura de la IA</w:t>
+      </w:r>
     </w:p>
     <w:p>
       <w:pPr>
@@ -1036,10 +2098,10 @@
           <w:lang w:eastAsia="es-ES_tradnl"/>
         </w:rPr>
         <w:drawing>
-          <wp:inline distT="0" distB="0" distL="0" distR="0" wp14:anchorId="66AC0A57" wp14:editId="31B41BC9">
-            <wp:extent cx="5396230" cy="3430905"/>
-            <wp:effectExtent l="0" t="0" r="0" b="0"/>
-            <wp:docPr id="2" name="Imagen 2"/>
+          <wp:inline distT="0" distB="0" distL="0" distR="0" wp14:anchorId="2485CE79" wp14:editId="4D711671">
+            <wp:extent cx="5396230" cy="3624580"/>
+            <wp:effectExtent l="0" t="0" r="0" b="7620"/>
+            <wp:docPr id="1" name="Imagen 1"/>
             <wp:cNvGraphicFramePr>
               <a:graphicFrameLocks xmlns:a="http://schemas.openxmlformats.org/drawingml/2006/main" noChangeAspect="1"/>
             </wp:cNvGraphicFramePr>
@@ -1047,7 +2109,7 @@
               <a:graphicData uri="http://schemas.openxmlformats.org/drawingml/2006/picture">
                 <pic:pic xmlns:pic="http://schemas.openxmlformats.org/drawingml/2006/picture">
                   <pic:nvPicPr>
-                    <pic:cNvPr id="2" name="IA architecture.png"/>
+                    <pic:cNvPr id="1" name="IA architecture.png"/>
                     <pic:cNvPicPr/>
                   </pic:nvPicPr>
                   <pic:blipFill>
@@ -1065,7 +2127,7 @@
                   <pic:spPr>
                     <a:xfrm>
                       <a:off x="0" y="0"/>
-                      <a:ext cx="5396230" cy="3430905"/>
+                      <a:ext cx="5396230" cy="3624580"/>
                     </a:xfrm>
                     <a:prstGeom prst="rect">
                       <a:avLst/>
@@ -1087,156 +2149,141 @@
     </w:p>
     <w:p>
       <w:pPr>
+        <w:pStyle w:val="Ttulo1"/>
+        <w:rPr>
+          <w:lang w:val="es-ES"/>
+        </w:rPr>
+      </w:pPr>
+      <w:bookmarkStart w:id="4" w:name="_Toc478904578"/>
+      <w:r>
+        <w:rPr>
+          <w:lang w:val="es-ES"/>
+        </w:rPr>
+        <w:t>Gestión de Información de la IA</w:t>
+      </w:r>
+      <w:bookmarkEnd w:id="4"/>
+    </w:p>
+    <w:p>
+      <w:pPr>
         <w:pStyle w:val="Ttulo2"/>
         <w:rPr>
-          <w:lang w:val="es-ES"/>
-        </w:rPr>
-      </w:pPr>
-      <w:r>
-        <w:rPr>
-          <w:lang w:val="es-ES"/>
-        </w:rPr>
-        <w:tab/>
-      </w:r>
-      <w:bookmarkStart w:id="3" w:name="_Toc470111093"/>
-      <w:r>
-        <w:rPr>
-          <w:lang w:val="es-ES"/>
-        </w:rPr>
-        <w:t>Sistema de decisión</w:t>
-      </w:r>
-      <w:bookmarkEnd w:id="3"/>
-    </w:p>
-    <w:p>
-      <w:pPr>
-        <w:rPr>
-          <w:lang w:val="es-ES"/>
-        </w:rPr>
-      </w:pPr>
-      <w:r>
-        <w:rPr>
-          <w:lang w:val="es-ES"/>
-        </w:rPr>
-        <w:t>Sistema encargado de evaluar diferentes variables de mundo y propias y en consecuencia tomar una decisión acorde.</w:t>
-      </w:r>
-      <w:r>
-        <w:rPr>
-          <w:lang w:val="es-ES"/>
-        </w:rPr>
-        <w:t xml:space="preserve"> En nuestra IA es la parte más importante pues de este sistema depende todo el comportamiento de la IA y su forma de reacción.</w:t>
-      </w:r>
-    </w:p>
-    <w:p>
-      <w:pPr>
-        <w:rPr>
-          <w:lang w:val="es-ES"/>
-        </w:rPr>
-      </w:pPr>
-    </w:p>
-    <w:p>
-      <w:pPr>
-        <w:rPr>
-          <w:lang w:val="es-ES"/>
-        </w:rPr>
-      </w:pPr>
-      <w:r>
-        <w:rPr>
-          <w:lang w:val="es-ES"/>
-        </w:rPr>
-        <w:t>El sistema de decisión se encuentra gestionado por dos subsistemas, siendo los siguientes:</w:t>
-      </w:r>
-    </w:p>
-    <w:p>
-      <w:pPr>
-        <w:rPr>
-          <w:lang w:val="es-ES"/>
-        </w:rPr>
-      </w:pPr>
-    </w:p>
-    <w:p>
-      <w:pPr>
-        <w:pStyle w:val="Ttulo3"/>
-        <w:rPr>
-          <w:lang w:val="es-ES"/>
-        </w:rPr>
-      </w:pPr>
-      <w:r>
-        <w:rPr>
-          <w:lang w:val="es-ES"/>
-        </w:rPr>
-        <w:tab/>
-      </w:r>
-      <w:bookmarkStart w:id="4" w:name="_Toc470111094"/>
-      <w:r>
-        <w:rPr>
-          <w:lang w:val="es-ES"/>
-        </w:rPr>
-        <w:t>Máquina de Estados</w:t>
-      </w:r>
-      <w:bookmarkEnd w:id="4"/>
-    </w:p>
-    <w:p>
-      <w:pPr>
-        <w:rPr>
-          <w:lang w:val="es-ES"/>
-        </w:rPr>
-      </w:pPr>
-      <w:r>
-        <w:rPr>
-          <w:lang w:val="es-ES"/>
-        </w:rPr>
-        <w:t xml:space="preserve">Este sistema se encarga de gestionar las diferentes </w:t>
-      </w:r>
-      <w:r>
-        <w:rPr>
-          <w:lang w:val="es-ES"/>
-        </w:rPr>
-        <w:t>circunstancias</w:t>
-      </w:r>
-      <w:r>
-        <w:rPr>
-          <w:lang w:val="es-ES"/>
-        </w:rPr>
-        <w:t xml:space="preserve"> que pueden acontecer en el juego</w:t>
-      </w:r>
-      <w:r>
-        <w:rPr>
-          <w:lang w:val="es-ES"/>
-        </w:rPr>
-        <w:t xml:space="preserve"> mediante di</w:t>
-      </w:r>
-      <w:r>
-        <w:rPr>
-          <w:lang w:val="es-ES"/>
-        </w:rPr>
-        <w:t>ferentes estados. Es decir</w:t>
-      </w:r>
-      <w:r>
-        <w:rPr>
-          <w:lang w:val="es-ES"/>
-        </w:rPr>
-        <w:t>, ante un enfrentamiento entrara en un estado de combate.</w:t>
-      </w:r>
-    </w:p>
-    <w:p>
-      <w:pPr>
-        <w:pStyle w:val="Ttulo3"/>
-        <w:rPr>
-          <w:lang w:val="es-ES"/>
-        </w:rPr>
-      </w:pPr>
-      <w:r>
-        <w:rPr>
-          <w:lang w:val="es-ES"/>
-        </w:rPr>
-        <w:tab/>
-      </w:r>
-      <w:bookmarkStart w:id="5" w:name="_Toc470111095"/>
-      <w:r>
-        <w:rPr>
-          <w:lang w:val="es-ES"/>
-        </w:rPr>
-        <w:t>Behaviour Trees</w:t>
+          <w:rFonts w:asciiTheme="minorHAnsi" w:eastAsiaTheme="minorHAnsi" w:hAnsiTheme="minorHAnsi" w:cstheme="minorBidi"/>
+          <w:color w:val="auto"/>
+          <w:sz w:val="24"/>
+          <w:szCs w:val="24"/>
+          <w:lang w:val="es-ES"/>
+        </w:rPr>
+      </w:pPr>
+    </w:p>
+    <w:p>
+      <w:pPr>
+        <w:rPr>
+          <w:lang w:val="es-ES"/>
+        </w:rPr>
+      </w:pPr>
+      <w:r>
+        <w:rPr>
+          <w:lang w:val="es-ES"/>
+        </w:rPr>
+        <w:t xml:space="preserve">Este componente es el encargado de almacenar, gestionar y proporcionar toda la información necesaria y requerida por la IA </w:t>
+      </w:r>
+      <w:r>
+        <w:rPr>
+          <w:lang w:val="es-ES"/>
+        </w:rPr>
+        <w:t xml:space="preserve">para llevar a cabo sus acciones. Para ello necesita de una comunicación entre </w:t>
+      </w:r>
+      <w:proofErr w:type="spellStart"/>
+      <w:r>
+        <w:rPr>
+          <w:lang w:val="es-ES"/>
+        </w:rPr>
+        <w:t>NPCs</w:t>
+      </w:r>
+      <w:proofErr w:type="spellEnd"/>
+      <w:r>
+        <w:rPr>
+          <w:lang w:val="es-ES"/>
+        </w:rPr>
+        <w:t xml:space="preserve"> y con el entorno del juego, este componente se comunica con el resto de entorno mediante un sistema de gestión de eventos.</w:t>
+      </w:r>
+    </w:p>
+    <w:p>
+      <w:pPr>
+        <w:rPr>
+          <w:lang w:val="es-ES"/>
+        </w:rPr>
+      </w:pPr>
+    </w:p>
+    <w:p>
+      <w:pPr>
+        <w:rPr>
+          <w:lang w:val="es-ES"/>
+        </w:rPr>
+      </w:pPr>
+      <w:r>
+        <w:rPr>
+          <w:lang w:val="es-ES"/>
+        </w:rPr>
+        <w:t>Estos eventos y su comunicación varían según al entorno con él deba comunicarse.</w:t>
+      </w:r>
+    </w:p>
+    <w:p>
+      <w:pPr>
+        <w:rPr>
+          <w:lang w:val="es-ES"/>
+        </w:rPr>
+      </w:pPr>
+    </w:p>
+    <w:p>
+      <w:pPr>
+        <w:pStyle w:val="Ttulo2"/>
+        <w:rPr>
+          <w:lang w:val="es-ES"/>
+        </w:rPr>
+      </w:pPr>
+    </w:p>
+    <w:p>
+      <w:pPr>
+        <w:pStyle w:val="Ttulo2"/>
+        <w:rPr>
+          <w:lang w:val="es-ES"/>
+        </w:rPr>
+      </w:pPr>
+      <w:bookmarkStart w:id="5" w:name="_Toc478904579"/>
+      <w:r>
+        <w:rPr>
+          <w:lang w:val="es-ES"/>
+        </w:rPr>
+        <w:t>Gestor de Eventos (</w:t>
+      </w:r>
+      <w:proofErr w:type="spellStart"/>
+      <w:r>
+        <w:rPr>
+          <w:lang w:val="es-ES"/>
+        </w:rPr>
+        <w:t>Trigger</w:t>
+      </w:r>
+      <w:proofErr w:type="spellEnd"/>
+      <w:r>
+        <w:rPr>
+          <w:lang w:val="es-ES"/>
+        </w:rPr>
+        <w:t xml:space="preserve"> </w:t>
+      </w:r>
+      <w:proofErr w:type="spellStart"/>
+      <w:r>
+        <w:rPr>
+          <w:lang w:val="es-ES"/>
+        </w:rPr>
+        <w:t>System</w:t>
+      </w:r>
+      <w:proofErr w:type="spellEnd"/>
+      <w:r>
+        <w:rPr>
+          <w:lang w:val="es-ES"/>
+        </w:rPr>
+        <w:t>)</w:t>
       </w:r>
       <w:bookmarkEnd w:id="5"/>
     </w:p>
@@ -1246,11 +2293,154 @@
           <w:lang w:val="es-ES"/>
         </w:rPr>
       </w:pPr>
-      <w:r>
-        <w:rPr>
-          <w:lang w:val="es-ES"/>
-        </w:rPr>
-        <w:t>Este sistema gestiona, dentro de cada estado que decisiones más específicas puede llevar a cabo. Desde atacar al jugador hasta pedir ayuda en situaciones complicadas.</w:t>
+    </w:p>
+    <w:p>
+      <w:pPr>
+        <w:rPr>
+          <w:lang w:val="es-ES"/>
+        </w:rPr>
+      </w:pPr>
+      <w:r>
+        <w:rPr>
+          <w:lang w:val="es-ES"/>
+        </w:rPr>
+        <w:t xml:space="preserve">Este subcomponente se encarga de la comunicación </w:t>
+      </w:r>
+      <w:r>
+        <w:rPr>
+          <w:lang w:val="es-ES"/>
+        </w:rPr>
+        <w:t>entre eventos d</w:t>
+      </w:r>
+      <w:r>
+        <w:rPr>
+          <w:lang w:val="es-ES"/>
+        </w:rPr>
+        <w:t>e nivel y comunicaci</w:t>
+      </w:r>
+      <w:r>
+        <w:rPr>
+          <w:lang w:val="es-ES"/>
+        </w:rPr>
+        <w:t xml:space="preserve">ón entre </w:t>
+      </w:r>
+      <w:proofErr w:type="spellStart"/>
+      <w:r>
+        <w:rPr>
+          <w:lang w:val="es-ES"/>
+        </w:rPr>
+        <w:t>NPCs</w:t>
+      </w:r>
+      <w:proofErr w:type="spellEnd"/>
+      <w:r>
+        <w:rPr>
+          <w:lang w:val="es-ES"/>
+        </w:rPr>
+        <w:t xml:space="preserve">. Su funcionamiento es similar al sistema de gestión de una </w:t>
+      </w:r>
+      <w:proofErr w:type="spellStart"/>
+      <w:r>
+        <w:rPr>
+          <w:lang w:val="es-ES"/>
+        </w:rPr>
+        <w:t>newsletter</w:t>
+      </w:r>
+      <w:proofErr w:type="spellEnd"/>
+      <w:r>
+        <w:rPr>
+          <w:lang w:val="es-ES"/>
+        </w:rPr>
+        <w:t xml:space="preserve">, el NPC se subscribe al gestor para que se le notifiquen de los cambios que pueda haber en el entorno y los mensajes que hayan puesto sus compañeros. </w:t>
+      </w:r>
+    </w:p>
+    <w:p>
+      <w:pPr>
+        <w:rPr>
+          <w:lang w:val="es-ES"/>
+        </w:rPr>
+      </w:pPr>
+    </w:p>
+    <w:p>
+      <w:pPr>
+        <w:rPr>
+          <w:lang w:val="es-ES"/>
+        </w:rPr>
+      </w:pPr>
+      <w:r>
+        <w:rPr>
+          <w:lang w:val="es-ES"/>
+        </w:rPr>
+        <w:t>El gestor recibe los eventos y se encarga de comunicarlo con sus subscriptores, pero no difunde toda la información si no que se encarga de filtrarla para que cada uno reciba la información que le interesa y que se encontré en su entorno cercano pues si en el otro lado del mapa ocurre un evento, él no se encuentra a una distancia coherente de poder gestionarla.</w:t>
+      </w:r>
+    </w:p>
+    <w:p>
+      <w:pPr>
+        <w:rPr>
+          <w:lang w:val="es-ES"/>
+        </w:rPr>
+      </w:pPr>
+    </w:p>
+    <w:p>
+      <w:pPr>
+        <w:rPr>
+          <w:lang w:val="es-ES"/>
+        </w:rPr>
+      </w:pPr>
+      <w:r>
+        <w:rPr>
+          <w:lang w:val="es-ES"/>
+        </w:rPr>
+        <w:t xml:space="preserve">Solo hay un excepción que se comunica a todos los </w:t>
+      </w:r>
+      <w:proofErr w:type="spellStart"/>
+      <w:proofErr w:type="gramStart"/>
+      <w:r>
+        <w:rPr>
+          <w:lang w:val="es-ES"/>
+        </w:rPr>
+        <w:t>NPCs</w:t>
+      </w:r>
+      <w:proofErr w:type="spellEnd"/>
+      <w:r>
+        <w:rPr>
+          <w:lang w:val="es-ES"/>
+        </w:rPr>
+        <w:t xml:space="preserve"> ,</w:t>
+      </w:r>
+      <w:proofErr w:type="gramEnd"/>
+      <w:r>
+        <w:rPr>
+          <w:lang w:val="es-ES"/>
+        </w:rPr>
+        <w:t xml:space="preserve"> sin filtrar a quien debe comunicarlo. Este se trata de la activación de la alarma. Al llevar a cabo dicha acción se crean dos eventos, uno de “alarma cercana activada” el cual solo afecta a los </w:t>
+      </w:r>
+      <w:proofErr w:type="spellStart"/>
+      <w:r>
+        <w:rPr>
+          <w:lang w:val="es-ES"/>
+        </w:rPr>
+        <w:t>NPCs</w:t>
+      </w:r>
+      <w:proofErr w:type="spellEnd"/>
+      <w:r>
+        <w:rPr>
+          <w:lang w:val="es-ES"/>
+        </w:rPr>
+        <w:t xml:space="preserve"> cercanos a la misma y “estado de alerta”, es se comunica a nivel de mapa para acelerar las acciones de los </w:t>
+      </w:r>
+      <w:proofErr w:type="spellStart"/>
+      <w:r>
+        <w:rPr>
+          <w:lang w:val="es-ES"/>
+        </w:rPr>
+        <w:t>NPCs</w:t>
+      </w:r>
+      <w:proofErr w:type="spellEnd"/>
+      <w:r>
+        <w:rPr>
+          <w:lang w:val="es-ES"/>
+        </w:rPr>
+        <w:t xml:space="preserve"> ya que se encuentran alertados por la alarma activada.</w:t>
       </w:r>
     </w:p>
     <w:p>
@@ -1267,38 +2457,105 @@
           <w:lang w:val="es-ES"/>
         </w:rPr>
       </w:pPr>
-      <w:r>
-        <w:rPr>
-          <w:lang w:val="es-ES"/>
-        </w:rPr>
-        <w:tab/>
-      </w:r>
-      <w:bookmarkStart w:id="6" w:name="_Toc470111096"/>
-      <w:r>
-        <w:rPr>
-          <w:lang w:val="es-ES"/>
-        </w:rPr>
-        <w:t>BlackBoard, datos propios</w:t>
+      <w:bookmarkStart w:id="6" w:name="_Toc478904580"/>
+      <w:proofErr w:type="spellStart"/>
+      <w:r>
+        <w:rPr>
+          <w:lang w:val="es-ES"/>
+        </w:rPr>
+        <w:t>Level</w:t>
+      </w:r>
+      <w:proofErr w:type="spellEnd"/>
+      <w:r>
+        <w:rPr>
+          <w:lang w:val="es-ES"/>
+        </w:rPr>
+        <w:t xml:space="preserve"> </w:t>
+      </w:r>
+      <w:proofErr w:type="spellStart"/>
+      <w:r>
+        <w:rPr>
+          <w:lang w:val="es-ES"/>
+        </w:rPr>
+        <w:t>BlackBoard</w:t>
       </w:r>
       <w:bookmarkEnd w:id="6"/>
-    </w:p>
-    <w:p>
-      <w:pPr>
-        <w:rPr>
-          <w:lang w:val="es-ES"/>
-        </w:rPr>
-      </w:pPr>
-      <w:r>
-        <w:rPr>
-          <w:lang w:val="es-ES"/>
-        </w:rPr>
-        <w:t>Este sistema blackboard se encarga de compartir con las diferentes partes de la IA su información (vida, sed, hambre, posición, …) para que el sistema decisión o el</w:t>
-      </w:r>
-      <w:r>
-        <w:rPr>
-          <w:lang w:val="es-ES"/>
-        </w:rPr>
-        <w:t xml:space="preserve"> sistema de movimiento pueda realizar los cálculos pertinentes.</w:t>
+      <w:proofErr w:type="spellEnd"/>
+    </w:p>
+    <w:p>
+      <w:pPr>
+        <w:rPr>
+          <w:lang w:val="es-ES"/>
+        </w:rPr>
+      </w:pPr>
+    </w:p>
+    <w:p>
+      <w:pPr>
+        <w:rPr>
+          <w:lang w:val="es-ES"/>
+        </w:rPr>
+      </w:pPr>
+      <w:r>
+        <w:rPr>
+          <w:lang w:val="es-ES"/>
+        </w:rPr>
+        <w:t xml:space="preserve">En otras ocasiones el NPC necesita de información para llevar a cabo las acciones y solicita la información al </w:t>
+      </w:r>
+      <w:r>
+        <w:rPr>
+          <w:lang w:val="es-ES"/>
+        </w:rPr>
+        <w:t>entorno,</w:t>
+      </w:r>
+      <w:r>
+        <w:rPr>
+          <w:lang w:val="es-ES"/>
+        </w:rPr>
+        <w:t xml:space="preserve"> pero se trata de la información de los objetos del mapa en los cuales los eventos se </w:t>
+      </w:r>
+      <w:r>
+        <w:rPr>
+          <w:lang w:val="es-ES"/>
+        </w:rPr>
+        <w:t>comunicación distinta</w:t>
+      </w:r>
+      <w:r>
+        <w:rPr>
+          <w:lang w:val="es-ES"/>
+        </w:rPr>
+        <w:t>, este sistema se trata de un sistema de petición</w:t>
+      </w:r>
+      <w:r>
+        <w:rPr>
+          <w:lang w:val="es-ES"/>
+        </w:rPr>
+        <w:t xml:space="preserve"> y múltiple respuesta</w:t>
+      </w:r>
+      <w:r>
+        <w:rPr>
+          <w:lang w:val="es-ES"/>
+        </w:rPr>
+        <w:t>. Ejemplo: El NPC tiene el hambre alta y necesita la información del objeto de comida, este</w:t>
+      </w:r>
+      <w:r>
+        <w:rPr>
+          <w:lang w:val="es-ES"/>
+        </w:rPr>
+        <w:t xml:space="preserve"> crea una petición en el </w:t>
+      </w:r>
+      <w:proofErr w:type="spellStart"/>
+      <w:r>
+        <w:rPr>
+          <w:lang w:val="es-ES"/>
+        </w:rPr>
+        <w:t>BlackBoard</w:t>
+      </w:r>
+      <w:proofErr w:type="spellEnd"/>
+      <w:r>
+        <w:rPr>
+          <w:lang w:val="es-ES"/>
+        </w:rPr>
+        <w:t xml:space="preserve"> y todo objeto que sea comida contestará, pero el necesita el más cercano por ello cada vez que un objeto responde se compara con la respuesta anterior y siempre permanece la respuesta más óptima a la petición y tras ser contestada se remite la respuesta al dueño de la petición.</w:t>
       </w:r>
     </w:p>
     <w:p>
@@ -1315,38 +2572,177 @@
           <w:lang w:val="es-ES"/>
         </w:rPr>
       </w:pPr>
-      <w:r>
-        <w:rPr>
-          <w:lang w:val="es-ES"/>
-        </w:rPr>
-        <w:tab/>
-      </w:r>
-      <w:bookmarkStart w:id="7" w:name="_Toc470111097"/>
-      <w:r>
-        <w:rPr>
-          <w:lang w:val="es-ES"/>
-        </w:rPr>
-        <w:t>BlackBoard, comunicación con los objetos</w:t>
+      <w:bookmarkStart w:id="7" w:name="_Toc478904581"/>
+      <w:r>
+        <w:rPr>
+          <w:lang w:val="es-ES"/>
+        </w:rPr>
+        <w:t xml:space="preserve">NPC </w:t>
+      </w:r>
+      <w:proofErr w:type="spellStart"/>
+      <w:r>
+        <w:rPr>
+          <w:lang w:val="es-ES"/>
+        </w:rPr>
+        <w:t>book</w:t>
+      </w:r>
+      <w:proofErr w:type="spellEnd"/>
+      <w:r>
+        <w:rPr>
+          <w:lang w:val="es-ES"/>
+        </w:rPr>
+        <w:t xml:space="preserve"> y </w:t>
+      </w:r>
+      <w:proofErr w:type="spellStart"/>
+      <w:r>
+        <w:rPr>
+          <w:lang w:val="es-ES"/>
+        </w:rPr>
+        <w:t>library</w:t>
       </w:r>
       <w:bookmarkEnd w:id="7"/>
-    </w:p>
-    <w:p>
-      <w:pPr>
-        <w:rPr>
-          <w:lang w:val="es-ES"/>
-        </w:rPr>
-      </w:pPr>
-      <w:r>
-        <w:rPr>
-          <w:lang w:val="es-ES"/>
-        </w:rPr>
-        <w:t>La IA necesita de comunicación con su entorno para realizar ciertas acciones como curarse o activar la alarma por ello, este blackboard gestiona esta comunicación IA-objetos mundo</w:t>
-      </w:r>
-      <w:r>
-        <w:rPr>
-          <w:lang w:val="es-ES"/>
-        </w:rPr>
-        <w:t>.</w:t>
+      <w:proofErr w:type="spellEnd"/>
+    </w:p>
+    <w:p>
+      <w:pPr>
+        <w:rPr>
+          <w:lang w:val="es-ES"/>
+        </w:rPr>
+      </w:pPr>
+    </w:p>
+    <w:p>
+      <w:pPr>
+        <w:rPr>
+          <w:lang w:val="es-ES"/>
+        </w:rPr>
+      </w:pPr>
+      <w:r>
+        <w:rPr>
+          <w:lang w:val="es-ES"/>
+        </w:rPr>
+        <w:t xml:space="preserve">Esta información en su mayoría es recogida por el </w:t>
+      </w:r>
+      <w:proofErr w:type="spellStart"/>
+      <w:r>
+        <w:rPr>
+          <w:lang w:val="es-ES"/>
+        </w:rPr>
+        <w:t>NPCbook</w:t>
+      </w:r>
+      <w:proofErr w:type="spellEnd"/>
+      <w:r>
+        <w:rPr>
+          <w:lang w:val="es-ES"/>
+        </w:rPr>
+        <w:t xml:space="preserve">, como se puede ver en el diagrama de la imagen, en la mayoría de los casos la IA gestiona, pide y controla la información desde el </w:t>
+      </w:r>
+      <w:proofErr w:type="spellStart"/>
+      <w:r>
+        <w:rPr>
+          <w:lang w:val="es-ES"/>
+        </w:rPr>
+        <w:t>NPCBook</w:t>
+      </w:r>
+      <w:proofErr w:type="spellEnd"/>
+      <w:r>
+        <w:rPr>
+          <w:lang w:val="es-ES"/>
+        </w:rPr>
+        <w:t xml:space="preserve"> y este está conectado con la </w:t>
+      </w:r>
+      <w:proofErr w:type="spellStart"/>
+      <w:r>
+        <w:rPr>
+          <w:lang w:val="es-ES"/>
+        </w:rPr>
+        <w:t>NPCLibrary</w:t>
+      </w:r>
+      <w:proofErr w:type="spellEnd"/>
+      <w:r>
+        <w:rPr>
+          <w:lang w:val="es-ES"/>
+        </w:rPr>
+        <w:t xml:space="preserve">. Este sistema se compone de una clase </w:t>
+      </w:r>
+      <w:proofErr w:type="spellStart"/>
+      <w:r>
+        <w:rPr>
+          <w:lang w:val="es-ES"/>
+        </w:rPr>
+        <w:t>singleton</w:t>
+      </w:r>
+      <w:proofErr w:type="spellEnd"/>
+      <w:r>
+        <w:rPr>
+          <w:lang w:val="es-ES"/>
+        </w:rPr>
+        <w:t xml:space="preserve"> la cual se encarga de almacenar toda la información de todos los </w:t>
+      </w:r>
+      <w:proofErr w:type="spellStart"/>
+      <w:r>
+        <w:rPr>
+          <w:lang w:val="es-ES"/>
+        </w:rPr>
+        <w:t>NPCs</w:t>
+      </w:r>
+      <w:proofErr w:type="spellEnd"/>
+      <w:r>
+        <w:rPr>
+          <w:lang w:val="es-ES"/>
+        </w:rPr>
+        <w:t xml:space="preserve"> del nivel en esta clase a modo de libros. Pero también tiene la posibilidad de alquilar la información del mismo si le pides el libro que se identifica por el número de ID del NPC.</w:t>
+      </w:r>
+    </w:p>
+    <w:p>
+      <w:pPr>
+        <w:rPr>
+          <w:lang w:val="es-ES"/>
+        </w:rPr>
+      </w:pPr>
+    </w:p>
+    <w:p>
+      <w:pPr>
+        <w:rPr>
+          <w:lang w:val="es-ES"/>
+        </w:rPr>
+      </w:pPr>
+      <w:r>
+        <w:rPr>
+          <w:lang w:val="es-ES"/>
+        </w:rPr>
+        <w:t xml:space="preserve">Este sistema se realiza de esta manera ya que la Información de la IA es requerida en distintos niveles de comunicación y en distintos niveles de la arquitectura. </w:t>
+      </w:r>
+    </w:p>
+    <w:p>
+      <w:pPr>
+        <w:rPr>
+          <w:lang w:val="es-ES"/>
+        </w:rPr>
+      </w:pPr>
+    </w:p>
+    <w:p>
+      <w:pPr>
+        <w:rPr>
+          <w:lang w:val="es-ES"/>
+        </w:rPr>
+      </w:pPr>
+      <w:r>
+        <w:rPr>
+          <w:lang w:val="es-ES"/>
+        </w:rPr>
+        <w:t>Este sistema también realiza una gestión sencilla de la información recibida en forma de eventos con diferentes órdenes de prioridad.</w:t>
+      </w:r>
+      <w:r>
+        <w:rPr>
+          <w:lang w:val="es-ES"/>
+        </w:rPr>
+        <w:t xml:space="preserve"> Desde la petición de comida, hasta la gestión del combate se lleva a cabo con eventos los cuales va identificados por el tipo de evento, la ID del objeto objetivo del evento y la posición de ese evento. La </w:t>
+      </w:r>
+      <w:r>
+        <w:rPr>
+          <w:lang w:val="es-ES"/>
+        </w:rPr>
+        <w:t>explicación de esta gestión se concluirá en siguientes componentes.</w:t>
       </w:r>
     </w:p>
     <w:p>
@@ -1363,132 +2759,181 @@
           <w:lang w:val="es-ES"/>
         </w:rPr>
       </w:pPr>
-      <w:r>
-        <w:rPr>
-          <w:lang w:val="es-ES"/>
-        </w:rPr>
-        <w:tab/>
-      </w:r>
-      <w:bookmarkStart w:id="8" w:name="_Toc470111098"/>
-      <w:r>
-        <w:rPr>
-          <w:lang w:val="es-ES"/>
-        </w:rPr>
-        <w:t>Sistema de movimiento</w:t>
+      <w:bookmarkStart w:id="8" w:name="_Toc478904582"/>
+      <w:r>
+        <w:rPr>
+          <w:lang w:val="es-ES"/>
+        </w:rPr>
+        <w:t xml:space="preserve">NPC </w:t>
+      </w:r>
+      <w:proofErr w:type="spellStart"/>
+      <w:r>
+        <w:rPr>
+          <w:lang w:val="es-ES"/>
+        </w:rPr>
+        <w:t>Class</w:t>
       </w:r>
       <w:bookmarkEnd w:id="8"/>
-    </w:p>
-    <w:p>
-      <w:pPr>
-        <w:rPr>
-          <w:lang w:val="es-ES"/>
-        </w:rPr>
-      </w:pPr>
-      <w:r>
-        <w:rPr>
-          <w:lang w:val="es-ES"/>
-        </w:rPr>
-        <w:t xml:space="preserve">En la versión actual el sistema de movimiento gestiona de forma simple y torpe el movimiento del NPC. En </w:t>
-      </w:r>
-      <w:r>
-        <w:rPr>
-          <w:lang w:val="es-ES"/>
-        </w:rPr>
-        <w:t>las siguientes versiones</w:t>
-      </w:r>
-      <w:r>
-        <w:rPr>
-          <w:lang w:val="es-ES"/>
-        </w:rPr>
-        <w:t xml:space="preserve"> el movimiento se </w:t>
-      </w:r>
-      <w:r>
-        <w:rPr>
-          <w:lang w:val="es-ES"/>
-        </w:rPr>
-        <w:t>gestionará</w:t>
-      </w:r>
-      <w:r>
-        <w:rPr>
-          <w:lang w:val="es-ES"/>
-        </w:rPr>
-        <w:t xml:space="preserve"> mediante dos </w:t>
-      </w:r>
-      <w:r>
-        <w:rPr>
-          <w:lang w:val="es-ES"/>
-        </w:rPr>
-        <w:t>sistemas,</w:t>
-      </w:r>
-      <w:r>
-        <w:rPr>
-          <w:lang w:val="es-ES"/>
-        </w:rPr>
-        <w:t xml:space="preserve"> pathplanning y pathfinding </w:t>
-      </w:r>
-      <w:r>
-        <w:rPr>
-          <w:lang w:val="es-ES"/>
-        </w:rPr>
-        <w:t xml:space="preserve">continuo mediante Waypoints </w:t>
-      </w:r>
-      <w:r>
-        <w:rPr>
-          <w:lang w:val="es-ES"/>
-        </w:rPr>
-        <w:t>para gesti</w:t>
-      </w:r>
-      <w:r>
-        <w:rPr>
-          <w:lang w:val="es-ES"/>
-        </w:rPr>
-        <w:t xml:space="preserve">onar el movimiento y dentro de este considerar </w:t>
-      </w:r>
-      <w:r>
-        <w:rPr>
-          <w:lang w:val="es-ES"/>
-        </w:rPr>
-        <w:t>las colisiones</w:t>
-      </w:r>
-      <w:r>
-        <w:rPr>
-          <w:lang w:val="es-ES"/>
-        </w:rPr>
-        <w:t xml:space="preserve"> en BOX 2D.</w:t>
-      </w:r>
-    </w:p>
-    <w:p>
-      <w:pPr>
-        <w:rPr>
-          <w:lang w:val="es-ES"/>
-        </w:rPr>
-      </w:pPr>
-      <w:r>
-        <w:rPr>
-          <w:lang w:val="es-ES"/>
-        </w:rPr>
-        <w:tab/>
-      </w:r>
-    </w:p>
-    <w:p>
-      <w:pPr>
-        <w:pStyle w:val="Ttulo3"/>
-        <w:rPr>
-          <w:lang w:val="es-ES"/>
-        </w:rPr>
-      </w:pPr>
-      <w:r>
-        <w:rPr>
-          <w:lang w:val="es-ES"/>
-        </w:rPr>
-        <w:tab/>
-      </w:r>
-      <w:bookmarkStart w:id="9" w:name="_Toc470111099"/>
-      <w:r>
-        <w:rPr>
-          <w:lang w:val="es-ES"/>
-        </w:rPr>
-        <w:t>PathFinding continuo, Waypoints</w:t>
+      <w:proofErr w:type="spellEnd"/>
+    </w:p>
+    <w:p>
+      <w:pPr>
+        <w:rPr>
+          <w:lang w:val="es-ES"/>
+        </w:rPr>
+      </w:pPr>
+    </w:p>
+    <w:p>
+      <w:pPr>
+        <w:rPr>
+          <w:lang w:val="es-ES"/>
+        </w:rPr>
+      </w:pPr>
+      <w:r>
+        <w:rPr>
+          <w:lang w:val="es-ES"/>
+        </w:rPr>
+        <w:t xml:space="preserve">Este subcomponente se trata del </w:t>
+      </w:r>
+      <w:proofErr w:type="spellStart"/>
+      <w:r>
+        <w:rPr>
+          <w:lang w:val="es-ES"/>
+        </w:rPr>
+        <w:t>GameObject</w:t>
+      </w:r>
+      <w:proofErr w:type="spellEnd"/>
+      <w:r>
+        <w:rPr>
+          <w:lang w:val="es-ES"/>
+        </w:rPr>
+        <w:t xml:space="preserve"> del nivel pero que lleva una comunicación a bajo nivel entre los diferentes componentes y el NPC </w:t>
+      </w:r>
+      <w:proofErr w:type="spellStart"/>
+      <w:r>
+        <w:rPr>
+          <w:lang w:val="es-ES"/>
+        </w:rPr>
+        <w:t>book</w:t>
+      </w:r>
+      <w:proofErr w:type="spellEnd"/>
+      <w:r>
+        <w:rPr>
+          <w:lang w:val="es-ES"/>
+        </w:rPr>
+        <w:t xml:space="preserve">. Esta clase contiene una referencia del libro de su información, también las referencias de sus componentes de físicas, </w:t>
+      </w:r>
+      <w:proofErr w:type="spellStart"/>
+      <w:r>
+        <w:rPr>
+          <w:lang w:val="es-ES"/>
+        </w:rPr>
+        <w:t>renderizado</w:t>
+      </w:r>
+      <w:proofErr w:type="spellEnd"/>
+      <w:r>
+        <w:rPr>
+          <w:lang w:val="es-ES"/>
+        </w:rPr>
+        <w:t xml:space="preserve"> y el sistema de información. Por esto hay comunicaciones o gestiones que no necesitan de tratamiento de estos componentes, pueden ser tratadas a un bajo nivel de forma más simple y comunicar directamente a los componentes lo que deben llevar a cabo.</w:t>
+      </w:r>
+      <w:r>
+        <w:rPr>
+          <w:lang w:val="es-ES"/>
+        </w:rPr>
+        <w:t xml:space="preserve"> Como realizar el reseteo del árbol de decisión.</w:t>
+      </w:r>
+    </w:p>
+    <w:p>
+      <w:pPr>
+        <w:rPr>
+          <w:lang w:val="es-ES"/>
+        </w:rPr>
+      </w:pPr>
+    </w:p>
+    <w:p>
+      <w:pPr>
+        <w:jc w:val="center"/>
+        <w:rPr>
+          <w:sz w:val="21"/>
+          <w:lang w:val="es-ES"/>
+        </w:rPr>
+      </w:pPr>
+      <w:r>
+        <w:rPr>
+          <w:sz w:val="21"/>
+          <w:lang w:val="es-ES"/>
+        </w:rPr>
+        <w:t>Imagen 2.: Diagrama resumido sobre la gestión de información de la IA</w:t>
+      </w:r>
+    </w:p>
+    <w:p>
+      <w:pPr>
+        <w:rPr>
+          <w:lang w:val="es-ES"/>
+        </w:rPr>
+      </w:pPr>
+      <w:r>
+        <w:rPr>
+          <w:noProof/>
+          <w:lang w:eastAsia="es-ES_tradnl"/>
+        </w:rPr>
+        <w:drawing>
+          <wp:inline distT="0" distB="0" distL="0" distR="0" wp14:anchorId="79DE860C" wp14:editId="1B63A606">
+            <wp:extent cx="5396230" cy="5325110"/>
+            <wp:effectExtent l="0" t="0" r="0" b="8890"/>
+            <wp:docPr id="4" name="Imagen 4"/>
+            <wp:cNvGraphicFramePr>
+              <a:graphicFrameLocks xmlns:a="http://schemas.openxmlformats.org/drawingml/2006/main" noChangeAspect="1"/>
+            </wp:cNvGraphicFramePr>
+            <a:graphic xmlns:a="http://schemas.openxmlformats.org/drawingml/2006/main">
+              <a:graphicData uri="http://schemas.openxmlformats.org/drawingml/2006/picture">
+                <pic:pic xmlns:pic="http://schemas.openxmlformats.org/drawingml/2006/picture">
+                  <pic:nvPicPr>
+                    <pic:cNvPr id="4" name="AI comunica (1).png"/>
+                    <pic:cNvPicPr/>
+                  </pic:nvPicPr>
+                  <pic:blipFill>
+                    <a:blip r:embed="rId7">
+                      <a:extLst>
+                        <a:ext uri="{28A0092B-C50C-407E-A947-70E740481C1C}">
+                          <a14:useLocalDpi xmlns:a14="http://schemas.microsoft.com/office/drawing/2010/main" val="0"/>
+                        </a:ext>
+                      </a:extLst>
+                    </a:blip>
+                    <a:stretch>
+                      <a:fillRect/>
+                    </a:stretch>
+                  </pic:blipFill>
+                  <pic:spPr>
+                    <a:xfrm>
+                      <a:off x="0" y="0"/>
+                      <a:ext cx="5396230" cy="5325110"/>
+                    </a:xfrm>
+                    <a:prstGeom prst="rect">
+                      <a:avLst/>
+                    </a:prstGeom>
+                  </pic:spPr>
+                </pic:pic>
+              </a:graphicData>
+            </a:graphic>
+          </wp:inline>
+        </w:drawing>
+      </w:r>
+    </w:p>
+    <w:p>
+      <w:pPr>
+        <w:pStyle w:val="Ttulo1"/>
+        <w:rPr>
+          <w:lang w:val="es-ES"/>
+        </w:rPr>
+      </w:pPr>
+      <w:bookmarkStart w:id="9" w:name="_Toc478904583"/>
+      <w:r>
+        <w:rPr>
+          <w:lang w:val="es-ES"/>
+        </w:rPr>
+        <w:t>Sistema de Movimiento / Desplazamiento</w:t>
       </w:r>
       <w:bookmarkEnd w:id="9"/>
     </w:p>
@@ -1498,45 +2943,173 @@
           <w:lang w:val="es-ES"/>
         </w:rPr>
       </w:pPr>
-      <w:r>
-        <w:rPr>
-          <w:lang w:val="es-ES"/>
-        </w:rPr>
-        <w:t>Este sistema se encarga</w:t>
-      </w:r>
-      <w:r>
-        <w:rPr>
-          <w:lang w:val="es-ES"/>
-        </w:rPr>
-        <w:t xml:space="preserve"> de gestionar y calcular cual es el mejor camino para llegar el destino provisto</w:t>
-      </w:r>
-      <w:r>
-        <w:rPr>
-          <w:lang w:val="es-ES"/>
-        </w:rPr>
-        <w:t xml:space="preserve"> esquivando los obstáculos que se hallen en el camino y/o eventos que provoquen que los caminos sean intransitable de forma momentánea.</w:t>
-      </w:r>
-    </w:p>
-    <w:p>
-      <w:pPr>
-        <w:pStyle w:val="Ttulo3"/>
-        <w:rPr>
-          <w:lang w:val="es-ES"/>
-        </w:rPr>
-      </w:pPr>
-      <w:r>
-        <w:rPr>
-          <w:lang w:val="es-ES"/>
-        </w:rPr>
-        <w:tab/>
-      </w:r>
-      <w:bookmarkStart w:id="10" w:name="_Toc470111100"/>
+    </w:p>
+    <w:p>
+      <w:pPr>
+        <w:rPr>
+          <w:lang w:val="es-ES"/>
+        </w:rPr>
+      </w:pPr>
+      <w:r>
+        <w:rPr>
+          <w:lang w:val="es-ES"/>
+        </w:rPr>
+        <w:t xml:space="preserve">Este sistema se encarga de gestionar, evaluar y calcular los caminos que el NPC necesita para llevar a cabo </w:t>
+      </w:r>
+      <w:r>
+        <w:rPr>
+          <w:lang w:val="es-ES"/>
+        </w:rPr>
+        <w:t>cada una de las acciones y eventos del nivel. Estos cálculos son costos a nivel computacional.</w:t>
+      </w:r>
+      <w:r>
+        <w:rPr>
+          <w:lang w:val="es-ES"/>
+        </w:rPr>
+        <w:t xml:space="preserve"> Por ello se realizan diferentes filtros para evaluar que cálculos son necesarios para que el NPC alcance la posición objetivo.</w:t>
+      </w:r>
+    </w:p>
+    <w:p>
+      <w:pPr>
+        <w:rPr>
+          <w:lang w:val="es-ES"/>
+        </w:rPr>
+      </w:pPr>
+    </w:p>
+    <w:p>
+      <w:pPr>
+        <w:rPr>
+          <w:lang w:val="es-ES"/>
+        </w:rPr>
+      </w:pPr>
+      <w:r>
+        <w:rPr>
+          <w:lang w:val="es-ES"/>
+        </w:rPr>
+        <w:t>Parte de estos filtros aún se encuentran en desarrollo, pero su objetivo será el mismo una vez implementados.</w:t>
+      </w:r>
+      <w:r>
+        <w:rPr>
+          <w:lang w:val="es-ES"/>
+        </w:rPr>
+        <w:t xml:space="preserve"> </w:t>
+      </w:r>
+    </w:p>
+    <w:p>
+      <w:pPr>
+        <w:rPr>
+          <w:lang w:val="es-ES"/>
+        </w:rPr>
+      </w:pPr>
+    </w:p>
+    <w:p>
+      <w:pPr>
+        <w:rPr>
+          <w:lang w:val="es-ES"/>
+        </w:rPr>
+      </w:pPr>
+      <w:r>
+        <w:rPr>
+          <w:lang w:val="es-ES"/>
+        </w:rPr>
+        <w:t>En primera instancia se enviará un rayo desde enemigo con dirección al objetivo y en caso de colisión, se gestionará una segunda evaluación para cual es el nodo más cercano del grafo de movimiento y tras calcularlo, se emitirá un segundo rayo con esa dirección para ver si el nodo calculado se encuentra a plena vista o detrás de un objeto. Si se encuentra detrás de algún elemento se calculará un nuevo nodo inicial y este anterior se comprobará de la misma manera, así de forma reiterada hasta encontrar un primer nodo correcto.</w:t>
+      </w:r>
+    </w:p>
+    <w:p>
+      <w:pPr>
+        <w:rPr>
+          <w:lang w:val="es-ES"/>
+        </w:rPr>
+      </w:pPr>
+    </w:p>
+    <w:p>
+      <w:pPr>
+        <w:rPr>
+          <w:lang w:val="es-ES"/>
+        </w:rPr>
+      </w:pPr>
+      <w:r>
+        <w:rPr>
+          <w:lang w:val="es-ES"/>
+        </w:rPr>
+        <w:t>En última instancia se procederá a calcular dentro del grafo los nodos con menos carga para llevar a cabo el viaje más óptimo para llegar al objetivo.</w:t>
+      </w:r>
+    </w:p>
+    <w:p>
+      <w:pPr>
+        <w:rPr>
+          <w:lang w:val="es-ES"/>
+        </w:rPr>
+      </w:pPr>
+    </w:p>
+    <w:p>
+      <w:pPr>
+        <w:rPr>
+          <w:lang w:val="es-ES"/>
+        </w:rPr>
+      </w:pPr>
+      <w:r>
+        <w:rPr>
+          <w:lang w:val="es-ES"/>
+        </w:rPr>
+        <w:t xml:space="preserve">Estas comprobaciones se llevan a cabo en el </w:t>
+      </w:r>
+      <w:proofErr w:type="spellStart"/>
       <w:r>
         <w:rPr>
           <w:lang w:val="es-ES"/>
         </w:rPr>
         <w:t>PathPlanning</w:t>
       </w:r>
+      <w:proofErr w:type="spellEnd"/>
+      <w:r>
+        <w:rPr>
+          <w:lang w:val="es-ES"/>
+        </w:rPr>
+        <w:t xml:space="preserve"> que es el subcomponente que se encuentra por encima</w:t>
+      </w:r>
+      <w:r>
+        <w:rPr>
+          <w:lang w:val="es-ES"/>
+        </w:rPr>
+        <w:t xml:space="preserve"> y que debe comprobar lo tratado anteriormente y en caso contrario ya se calcula el camino en el </w:t>
+      </w:r>
+      <w:proofErr w:type="spellStart"/>
+      <w:r>
+        <w:rPr>
+          <w:lang w:val="es-ES"/>
+        </w:rPr>
+        <w:t>PathFinding</w:t>
+      </w:r>
+      <w:proofErr w:type="spellEnd"/>
+      <w:r>
+        <w:rPr>
+          <w:lang w:val="es-ES"/>
+        </w:rPr>
+        <w:t xml:space="preserve"> donde le devolverá el camino calculado.</w:t>
+      </w:r>
+    </w:p>
+    <w:p>
+      <w:pPr>
+        <w:rPr>
+          <w:lang w:val="es-ES"/>
+        </w:rPr>
+      </w:pPr>
+    </w:p>
+    <w:p>
+      <w:pPr>
+        <w:pStyle w:val="Ttulo1"/>
+        <w:rPr>
+          <w:lang w:val="es-ES"/>
+        </w:rPr>
+      </w:pPr>
+      <w:bookmarkStart w:id="10" w:name="_Toc478904584"/>
+      <w:r>
+        <w:rPr>
+          <w:lang w:val="es-ES"/>
+        </w:rPr>
+        <w:t>Sistema de Decisión</w:t>
+      </w:r>
       <w:bookmarkEnd w:id="10"/>
     </w:p>
     <w:p>
@@ -1545,56 +3118,355 @@
           <w:lang w:val="es-ES"/>
         </w:rPr>
       </w:pPr>
-      <w:r>
-        <w:rPr>
-          <w:lang w:val="es-ES"/>
-        </w:rPr>
-        <w:t>Este sistema gestiona como llevara a cabo el camino calculado</w:t>
-      </w:r>
-      <w:r>
-        <w:rPr>
-          <w:lang w:val="es-ES"/>
-        </w:rPr>
-        <w:t>. Es decir, si en cierto momento rotara su eje para girar luego continuará recto, acelerará, …</w:t>
-      </w:r>
+    </w:p>
+    <w:p>
+      <w:pPr>
+        <w:rPr>
+          <w:lang w:val="es-ES"/>
+        </w:rPr>
+      </w:pPr>
+      <w:r>
+        <w:rPr>
+          <w:lang w:val="es-ES"/>
+        </w:rPr>
+        <w:t xml:space="preserve">Este componente es aquel que tras a ver llevado las diferentes comunicaciones, </w:t>
+      </w:r>
+      <w:r>
+        <w:rPr>
+          <w:lang w:val="es-ES"/>
+        </w:rPr>
+        <w:t xml:space="preserve">cálculos, gestiones y obtenciones de comunicación, todo esto se evalúa dentro del sistema de decisión dentro de los diferentes nodos que componen el </w:t>
+      </w:r>
+      <w:proofErr w:type="spellStart"/>
+      <w:r>
+        <w:rPr>
+          <w:lang w:val="es-ES"/>
+        </w:rPr>
+        <w:t>behaviour</w:t>
+      </w:r>
+      <w:proofErr w:type="spellEnd"/>
+      <w:r>
+        <w:rPr>
+          <w:lang w:val="es-ES"/>
+        </w:rPr>
+        <w:t xml:space="preserve"> </w:t>
+      </w:r>
+      <w:proofErr w:type="spellStart"/>
+      <w:r>
+        <w:rPr>
+          <w:lang w:val="es-ES"/>
+        </w:rPr>
+        <w:t>tree</w:t>
+      </w:r>
+      <w:proofErr w:type="spellEnd"/>
+      <w:r>
+        <w:rPr>
+          <w:lang w:val="es-ES"/>
+        </w:rPr>
+        <w:t>. Este es su más importante propósito, evaluar que acción llevar a cabo y en qué orden para poder realizarla de forma adecuada.</w:t>
+      </w:r>
+      <w:r>
+        <w:rPr>
+          <w:lang w:val="es-ES"/>
+        </w:rPr>
+        <w:t xml:space="preserve"> Este árbol se encuentra explicado en el Documento de Sistema de Decisión de la IA dentro del mismo hito.</w:t>
+      </w:r>
+    </w:p>
+    <w:p>
+      <w:pPr>
+        <w:rPr>
+          <w:lang w:val="es-ES"/>
+        </w:rPr>
+      </w:pPr>
+    </w:p>
+    <w:p>
+      <w:pPr>
+        <w:pStyle w:val="Ttulo1"/>
+        <w:rPr>
+          <w:lang w:val="es-ES"/>
+        </w:rPr>
+      </w:pPr>
+      <w:bookmarkStart w:id="11" w:name="_Toc478904585"/>
+      <w:r>
+        <w:rPr>
+          <w:lang w:val="es-ES"/>
+        </w:rPr>
+        <w:t>Componentes</w:t>
+      </w:r>
+      <w:bookmarkEnd w:id="11"/>
+    </w:p>
+    <w:p>
+      <w:pPr>
+        <w:rPr>
+          <w:lang w:val="es-ES"/>
+        </w:rPr>
+      </w:pPr>
+    </w:p>
+    <w:p>
+      <w:pPr>
+        <w:rPr>
+          <w:lang w:val="es-ES"/>
+        </w:rPr>
+      </w:pPr>
+      <w:r>
+        <w:rPr>
+          <w:lang w:val="es-ES"/>
+        </w:rPr>
+        <w:t xml:space="preserve">En este apartado se encuentran los diferentes componentes que utilizan los </w:t>
+      </w:r>
+      <w:r>
+        <w:rPr>
+          <w:lang w:val="es-ES"/>
+        </w:rPr>
+        <w:t>objetos enemigos</w:t>
+      </w:r>
+      <w:r>
+        <w:rPr>
+          <w:lang w:val="es-ES"/>
+        </w:rPr>
+        <w:t xml:space="preserve"> para realizar diferentes gestiones dentro del mundo pero que los mismos son de índole general y se encuentran explicadas en el Documento de Arquitectura dentro del mismo hito, pero en la imagen de la arquitectura se muestra un componente “ataque”.</w:t>
+      </w:r>
+    </w:p>
+    <w:p>
+      <w:pPr>
+        <w:rPr>
+          <w:lang w:val="es-ES"/>
+        </w:rPr>
+      </w:pPr>
     </w:p>
     <w:p>
       <w:pPr>
         <w:pStyle w:val="Ttulo2"/>
-        <w:ind w:firstLine="708"/>
-        <w:rPr>
-          <w:lang w:val="es-ES"/>
-        </w:rPr>
-      </w:pPr>
-      <w:bookmarkStart w:id="11" w:name="_Toc470111101"/>
-      <w:r>
-        <w:rPr>
-          <w:lang w:val="es-ES"/>
-        </w:rPr>
-        <w:t>Trigger System</w:t>
-      </w:r>
-      <w:bookmarkEnd w:id="11"/>
-    </w:p>
-    <w:p>
-      <w:pPr>
-        <w:rPr>
-          <w:lang w:val="es-ES"/>
-        </w:rPr>
-      </w:pPr>
-      <w:r>
-        <w:rPr>
-          <w:lang w:val="es-ES"/>
-        </w:rPr>
-        <w:t>Este sistema no está incluido dentro de la IA pero gestionar la comunicación entre NPCs y eventos del mundo. Entre lo que gestiona se encuentra el sensor de sonido mediante eventos.</w:t>
-      </w:r>
-    </w:p>
-    <w:p>
-      <w:pPr>
-        <w:pStyle w:val="Ttulo2"/>
-        <w:rPr>
-          <w:lang w:val="es-ES"/>
-        </w:rPr>
-      </w:pPr>
+        <w:rPr>
+          <w:lang w:val="es-ES"/>
+        </w:rPr>
+      </w:pPr>
+      <w:bookmarkStart w:id="12" w:name="_Toc478904586"/>
+      <w:r>
+        <w:rPr>
+          <w:lang w:val="es-ES"/>
+        </w:rPr>
+        <w:t>Ataque</w:t>
+      </w:r>
+      <w:bookmarkEnd w:id="12"/>
+    </w:p>
+    <w:p>
+      <w:pPr>
+        <w:rPr>
+          <w:lang w:val="es-ES"/>
+        </w:rPr>
+      </w:pPr>
+    </w:p>
+    <w:p>
+      <w:pPr>
+        <w:rPr>
+          <w:lang w:val="es-ES"/>
+        </w:rPr>
+      </w:pPr>
+      <w:r>
+        <w:rPr>
+          <w:lang w:val="es-ES"/>
+        </w:rPr>
+        <w:t xml:space="preserve">Este componente se encarga de gestionar el tipo de ataque llevara a cabo el NPC, cuando hablamos de gestionar, no es que decida el tipo de ataque que llevara a cabo, si no que dependiendo del Enemigo construido el tipo de ataque puede ser distinto y este componente selecciona cual corresponde </w:t>
+      </w:r>
+      <w:r>
+        <w:rPr>
+          <w:lang w:val="es-ES"/>
+        </w:rPr>
+        <w:t>y lo lanza, este componente solo actúa tras la gestión del sistema de decisión.</w:t>
+      </w:r>
+    </w:p>
+    <w:p>
+      <w:pPr>
+        <w:rPr>
+          <w:lang w:val="es-ES"/>
+        </w:rPr>
+      </w:pPr>
+    </w:p>
+    <w:p>
+      <w:pPr>
+        <w:pStyle w:val="Ttulo1"/>
+        <w:rPr>
+          <w:lang w:val="es-ES"/>
+        </w:rPr>
+      </w:pPr>
+      <w:bookmarkStart w:id="13" w:name="_Toc478904587"/>
+      <w:r>
+        <w:rPr>
+          <w:lang w:val="es-ES"/>
+        </w:rPr>
+        <w:t>Bocetos</w:t>
+      </w:r>
+      <w:bookmarkEnd w:id="13"/>
+    </w:p>
+    <w:p>
+      <w:pPr>
+        <w:rPr>
+          <w:lang w:val="es-ES"/>
+        </w:rPr>
+      </w:pPr>
+    </w:p>
+    <w:p>
+      <w:pPr>
+        <w:rPr>
+          <w:lang w:val="es-ES"/>
+        </w:rPr>
+      </w:pPr>
+      <w:r>
+        <w:rPr>
+          <w:noProof/>
+          <w:lang w:eastAsia="es-ES_tradnl"/>
+        </w:rPr>
+        <w:drawing>
+          <wp:inline distT="0" distB="0" distL="0" distR="0" wp14:anchorId="1D55A7D3" wp14:editId="7D26C970">
+            <wp:extent cx="4481195" cy="6332100"/>
+            <wp:effectExtent l="0" t="0" r="0" b="0"/>
+            <wp:docPr id="2" name="Imagen 2"/>
+            <wp:cNvGraphicFramePr>
+              <a:graphicFrameLocks xmlns:a="http://schemas.openxmlformats.org/drawingml/2006/main" noChangeAspect="1"/>
+            </wp:cNvGraphicFramePr>
+            <a:graphic xmlns:a="http://schemas.openxmlformats.org/drawingml/2006/main">
+              <a:graphicData uri="http://schemas.openxmlformats.org/drawingml/2006/picture">
+                <pic:pic xmlns:pic="http://schemas.openxmlformats.org/drawingml/2006/picture">
+                  <pic:nvPicPr>
+                    <pic:cNvPr id="2" name="2017-04-02 13.48.12.jpg"/>
+                    <pic:cNvPicPr/>
+                  </pic:nvPicPr>
+                  <pic:blipFill>
+                    <a:blip r:embed="rId8">
+                      <a:extLst>
+                        <a:ext uri="{28A0092B-C50C-407E-A947-70E740481C1C}">
+                          <a14:useLocalDpi xmlns:a14="http://schemas.microsoft.com/office/drawing/2010/main" val="0"/>
+                        </a:ext>
+                      </a:extLst>
+                    </a:blip>
+                    <a:stretch>
+                      <a:fillRect/>
+                    </a:stretch>
+                  </pic:blipFill>
+                  <pic:spPr>
+                    <a:xfrm>
+                      <a:off x="0" y="0"/>
+                      <a:ext cx="4516143" cy="6381483"/>
+                    </a:xfrm>
+                    <a:prstGeom prst="rect">
+                      <a:avLst/>
+                    </a:prstGeom>
+                  </pic:spPr>
+                </pic:pic>
+              </a:graphicData>
+            </a:graphic>
+          </wp:inline>
+        </w:drawing>
+      </w:r>
+    </w:p>
+    <w:p>
+      <w:pPr>
+        <w:rPr>
+          <w:lang w:val="es-ES"/>
+        </w:rPr>
+      </w:pPr>
+      <w:r>
+        <w:rPr>
+          <w:noProof/>
+          <w:lang w:eastAsia="es-ES_tradnl"/>
+        </w:rPr>
+        <w:drawing>
+          <wp:inline distT="0" distB="0" distL="0" distR="0" wp14:anchorId="65052A8C" wp14:editId="4E3E2253">
+            <wp:extent cx="5396230" cy="7783195"/>
+            <wp:effectExtent l="0" t="0" r="0" b="0"/>
+            <wp:docPr id="3" name="Imagen 3"/>
+            <wp:cNvGraphicFramePr>
+              <a:graphicFrameLocks xmlns:a="http://schemas.openxmlformats.org/drawingml/2006/main" noChangeAspect="1"/>
+            </wp:cNvGraphicFramePr>
+            <a:graphic xmlns:a="http://schemas.openxmlformats.org/drawingml/2006/main">
+              <a:graphicData uri="http://schemas.openxmlformats.org/drawingml/2006/picture">
+                <pic:pic xmlns:pic="http://schemas.openxmlformats.org/drawingml/2006/picture">
+                  <pic:nvPicPr>
+                    <pic:cNvPr id="3" name="2017-04-02 13.48.13_1.jpg"/>
+                    <pic:cNvPicPr/>
+                  </pic:nvPicPr>
+                  <pic:blipFill>
+                    <a:blip r:embed="rId9">
+                      <a:extLst>
+                        <a:ext uri="{28A0092B-C50C-407E-A947-70E740481C1C}">
+                          <a14:useLocalDpi xmlns:a14="http://schemas.microsoft.com/office/drawing/2010/main" val="0"/>
+                        </a:ext>
+                      </a:extLst>
+                    </a:blip>
+                    <a:stretch>
+                      <a:fillRect/>
+                    </a:stretch>
+                  </pic:blipFill>
+                  <pic:spPr>
+                    <a:xfrm>
+                      <a:off x="0" y="0"/>
+                      <a:ext cx="5396230" cy="7783195"/>
+                    </a:xfrm>
+                    <a:prstGeom prst="rect">
+                      <a:avLst/>
+                    </a:prstGeom>
+                  </pic:spPr>
+                </pic:pic>
+              </a:graphicData>
+            </a:graphic>
+          </wp:inline>
+        </w:drawing>
+      </w:r>
+    </w:p>
+    <w:p>
+      <w:pPr>
+        <w:rPr>
+          <w:lang w:val="es-ES"/>
+        </w:rPr>
+      </w:pPr>
+      <w:r>
+        <w:rPr>
+          <w:noProof/>
+          <w:lang w:eastAsia="es-ES_tradnl"/>
+        </w:rPr>
+        <w:drawing>
+          <wp:inline distT="0" distB="0" distL="0" distR="0" wp14:anchorId="277B6D49" wp14:editId="31A795C2">
+            <wp:extent cx="5396230" cy="7264400"/>
+            <wp:effectExtent l="0" t="0" r="0" b="0"/>
+            <wp:docPr id="5" name="Imagen 5"/>
+            <wp:cNvGraphicFramePr>
+              <a:graphicFrameLocks xmlns:a="http://schemas.openxmlformats.org/drawingml/2006/main" noChangeAspect="1"/>
+            </wp:cNvGraphicFramePr>
+            <a:graphic xmlns:a="http://schemas.openxmlformats.org/drawingml/2006/main">
+              <a:graphicData uri="http://schemas.openxmlformats.org/drawingml/2006/picture">
+                <pic:pic xmlns:pic="http://schemas.openxmlformats.org/drawingml/2006/picture">
+                  <pic:nvPicPr>
+                    <pic:cNvPr id="5" name="2017-04-02 13.48.13.jpg"/>
+                    <pic:cNvPicPr/>
+                  </pic:nvPicPr>
+                  <pic:blipFill>
+                    <a:blip r:embed="rId10">
+                      <a:extLst>
+                        <a:ext uri="{28A0092B-C50C-407E-A947-70E740481C1C}">
+                          <a14:useLocalDpi xmlns:a14="http://schemas.microsoft.com/office/drawing/2010/main" val="0"/>
+                        </a:ext>
+                      </a:extLst>
+                    </a:blip>
+                    <a:stretch>
+                      <a:fillRect/>
+                    </a:stretch>
+                  </pic:blipFill>
+                  <pic:spPr>
+                    <a:xfrm>
+                      <a:off x="0" y="0"/>
+                      <a:ext cx="5396230" cy="7264400"/>
+                    </a:xfrm>
+                    <a:prstGeom prst="rect">
+                      <a:avLst/>
+                    </a:prstGeom>
+                  </pic:spPr>
+                </pic:pic>
+              </a:graphicData>
+            </a:graphic>
+          </wp:inline>
+        </w:drawing>
+      </w:r>
     </w:p>
     <w:sectPr>
       <w:pgSz w:w="11900" w:h="16840"/>
@@ -2614,7 +4486,7 @@
 
 <file path=customXml/item1.xml><?xml version="1.0" encoding="utf-8"?>
 <CoverPageProperties xmlns="http://schemas.microsoft.com/office/2006/coverPageProps">
-  <PublishDate>2016</PublishDate>
+  <PublishDate>2017</PublishDate>
   <Abstract/>
   <CompanyAddress/>
   <CompanyPhone/>
@@ -2636,7 +4508,7 @@
 </file>
 
 <file path=customXml/itemProps2.xml><?xml version="1.0" encoding="utf-8"?>
-<ds:datastoreItem xmlns:ds="http://schemas.openxmlformats.org/officeDocument/2006/customXml" ds:itemID="{5B11F0EC-A82A-8344-9CEB-04ED70278974}">
+<ds:datastoreItem xmlns:ds="http://schemas.openxmlformats.org/officeDocument/2006/customXml" ds:itemID="{2A75DA54-558C-A549-9391-953684B8A90E}">
   <ds:schemaRefs>
     <ds:schemaRef ds:uri="http://schemas.openxmlformats.org/officeDocument/2006/bibliography"/>
   </ds:schemaRefs>
